--- a/docs/diplom.docx
+++ b/docs/diplom.docx
@@ -4,14 +4,15 @@
   <w:body>
     <w:p>
       <w:pPr>
-        <w:pStyle w:val="Style23"/>
+        <w:pStyle w:val="Style22"/>
         <w:numPr>
           <w:ilvl w:val="0"/>
-          <w:numId w:val="3"/>
+          <w:numId w:val="0"/>
         </w:numPr>
         <w:suppressLineNumbers/>
         <w:spacing w:before="240" w:after="120"/>
-        <w:ind w:left="0" w:right="0" w:hanging="0"/>
+        <w:ind w:left="0" w:right="0" w:firstLine="709"/>
+        <w:jc w:val="center"/>
         <w:rPr/>
       </w:pPr>
       <w:r>
@@ -36,14 +37,33 @@
       <w:r>
         <w:fldChar w:fldCharType="separate"/>
       </w:r>
+      <w:hyperlink w:anchor="__RefHeading___Toc4887_556507888">
+        <w:r>
+          <w:rPr>
+            <w:rStyle w:val="Style14"/>
+          </w:rPr>
+          <w:t>Введение</w:t>
+          <w:tab/>
+          <w:t>2</w:t>
+        </w:r>
+      </w:hyperlink>
+    </w:p>
+    <w:p>
+      <w:pPr>
+        <w:pStyle w:val="11"/>
+        <w:tabs>
+          <w:tab w:val="right" w:pos="9355" w:leader="dot"/>
+        </w:tabs>
+        <w:rPr/>
+      </w:pPr>
       <w:hyperlink w:anchor="__RefHeading___Toc3469_3313490735">
         <w:r>
           <w:rPr>
-            <w:rStyle w:val="Style15"/>
+            <w:rStyle w:val="Style14"/>
           </w:rPr>
-          <w:t>1 Графы и алгоритмы на графах</w:t>
+          <w:t>1 ГРАФЫ И АЛГОРИТМЫ НА ГРАФАХ</w:t>
           <w:tab/>
-          <w:t>5</w:t>
+          <w:t>6</w:t>
         </w:r>
       </w:hyperlink>
     </w:p>
@@ -58,11 +78,11 @@
       <w:hyperlink w:anchor="__RefHeading___Toc3471_3313490735">
         <w:r>
           <w:rPr>
-            <w:rStyle w:val="Style15"/>
+            <w:rStyle w:val="Style14"/>
           </w:rPr>
           <w:t>1.1 Основные понятия теории графов</w:t>
           <w:tab/>
-          <w:t>5</w:t>
+          <w:t>6</w:t>
         </w:r>
       </w:hyperlink>
     </w:p>
@@ -77,11 +97,11 @@
       <w:hyperlink w:anchor="__RefHeading___Toc3473_3313490735">
         <w:r>
           <w:rPr>
-            <w:rStyle w:val="Style15"/>
+            <w:rStyle w:val="Style14"/>
           </w:rPr>
           <w:t>1.2 Реализация графов в программе</w:t>
           <w:tab/>
-          <w:t>6</w:t>
+          <w:t>7</w:t>
         </w:r>
       </w:hyperlink>
     </w:p>
@@ -96,11 +116,11 @@
       <w:hyperlink w:anchor="__RefHeading___Toc3475_3313490735">
         <w:r>
           <w:rPr>
-            <w:rStyle w:val="Style15"/>
+            <w:rStyle w:val="Style14"/>
           </w:rPr>
-          <w:t>1.3 Проверка деревьев на изоморфизм</w:t>
+          <w:t>1.3Проверка деревьев на изоморфизм</w:t>
           <w:tab/>
-          <w:t>15</w:t>
+          <w:t>16</w:t>
         </w:r>
       </w:hyperlink>
     </w:p>
@@ -115,11 +135,11 @@
       <w:hyperlink w:anchor="__RefHeading___Toc3477_3313490735">
         <w:r>
           <w:rPr>
-            <w:rStyle w:val="Style15"/>
+            <w:rStyle w:val="Style14"/>
           </w:rPr>
           <w:t>1.4 Проверка произвольных графов на изоморфизм</w:t>
           <w:tab/>
-          <w:t>18</w:t>
+          <w:t>19</w:t>
         </w:r>
       </w:hyperlink>
     </w:p>
@@ -134,11 +154,11 @@
       <w:hyperlink w:anchor="__RefHeading___Toc3479_3313490735">
         <w:r>
           <w:rPr>
-            <w:rStyle w:val="Style15"/>
+            <w:rStyle w:val="Style14"/>
           </w:rPr>
           <w:t>2 Полурешетки</w:t>
           <w:tab/>
-          <w:t>21</w:t>
+          <w:t>22</w:t>
         </w:r>
       </w:hyperlink>
     </w:p>
@@ -153,11 +173,11 @@
       <w:hyperlink w:anchor="__RefHeading___Toc3481_3313490735">
         <w:r>
           <w:rPr>
-            <w:rStyle w:val="Style15"/>
+            <w:rStyle w:val="Style14"/>
           </w:rPr>
           <w:t>2.1 Определения</w:t>
           <w:tab/>
-          <w:t>21</w:t>
+          <w:t>22</w:t>
         </w:r>
       </w:hyperlink>
     </w:p>
@@ -172,11 +192,11 @@
       <w:hyperlink w:anchor="__RefHeading___Toc3483_3313490735">
         <w:r>
           <w:rPr>
-            <w:rStyle w:val="Style15"/>
+            <w:rStyle w:val="Style14"/>
           </w:rPr>
           <w:t>2.2 Представление полурешеток в программе</w:t>
           <w:tab/>
-          <w:t>22</w:t>
+          <w:t>23</w:t>
         </w:r>
       </w:hyperlink>
     </w:p>
@@ -191,11 +211,11 @@
       <w:hyperlink w:anchor="__RefHeading___Toc3485_3313490735">
         <w:r>
           <w:rPr>
-            <w:rStyle w:val="Style15"/>
+            <w:rStyle w:val="Style14"/>
           </w:rPr>
           <w:t>2.3 Граф полурешетки</w:t>
           <w:tab/>
-          <w:t>27</w:t>
+          <w:t>28</w:t>
         </w:r>
       </w:hyperlink>
     </w:p>
@@ -210,11 +230,11 @@
       <w:hyperlink w:anchor="__RefHeading___Toc3487_3313490735">
         <w:r>
           <w:rPr>
-            <w:rStyle w:val="Style15"/>
+            <w:rStyle w:val="Style14"/>
           </w:rPr>
           <w:t>2.4 Обратное построение полурешетки по её графу</w:t>
           <w:tab/>
-          <w:t>30</w:t>
+          <w:t>31</w:t>
         </w:r>
       </w:hyperlink>
     </w:p>
@@ -229,11 +249,11 @@
       <w:hyperlink w:anchor="__RefHeading___Toc3489_3313490735">
         <w:r>
           <w:rPr>
-            <w:rStyle w:val="Style15"/>
+            <w:rStyle w:val="Style14"/>
           </w:rPr>
           <w:t>2.5 Проверка на изоморфизм полурешеток, графы которых являются деревьями</w:t>
           <w:tab/>
-          <w:t>32</w:t>
+          <w:t>33</w:t>
         </w:r>
       </w:hyperlink>
     </w:p>
@@ -248,11 +268,11 @@
       <w:hyperlink w:anchor="__RefHeading___Toc3491_3313490735">
         <w:r>
           <w:rPr>
-            <w:rStyle w:val="Style15"/>
+            <w:rStyle w:val="Style14"/>
           </w:rPr>
           <w:t>2.6 Решение вопроса, является ли граф полурешетки планарным</w:t>
           <w:tab/>
-          <w:t>36</w:t>
+          <w:t>37</w:t>
         </w:r>
       </w:hyperlink>
     </w:p>
@@ -267,11 +287,11 @@
       <w:hyperlink w:anchor="__RefHeading___Toc5179_2847791426">
         <w:r>
           <w:rPr>
-            <w:rStyle w:val="Style15"/>
+            <w:rStyle w:val="Style14"/>
           </w:rPr>
           <w:t>2.7 Инварианты для графа, изображающего полурешетку</w:t>
           <w:tab/>
-          <w:t>37</w:t>
+          <w:t>38</w:t>
         </w:r>
       </w:hyperlink>
     </w:p>
@@ -286,11 +306,11 @@
       <w:hyperlink w:anchor="__RefHeading___Toc3493_3313490735">
         <w:r>
           <w:rPr>
-            <w:rStyle w:val="Style15"/>
+            <w:rStyle w:val="Style14"/>
           </w:rPr>
           <w:t>2.8 Проверка полурешеток на изоморфизм</w:t>
           <w:tab/>
-          <w:t>41</w:t>
+          <w:t>42</w:t>
         </w:r>
       </w:hyperlink>
     </w:p>
@@ -305,11 +325,11 @@
       <w:hyperlink w:anchor="__RefHeading___Toc3495_3313490735">
         <w:r>
           <w:rPr>
-            <w:rStyle w:val="Style15"/>
+            <w:rStyle w:val="Style14"/>
           </w:rPr>
-          <w:t>2.9 Генераторы больших полурешеток</w:t>
+          <w:t>2.9 Генераторы больших полурешеток (TODO)</w:t>
           <w:tab/>
-          <w:t>47</w:t>
+          <w:t>48</w:t>
         </w:r>
       </w:hyperlink>
     </w:p>
@@ -324,11 +344,11 @@
       <w:hyperlink w:anchor="__RefHeading___Toc3497_3313490735">
         <w:r>
           <w:rPr>
-            <w:rStyle w:val="Style15"/>
+            <w:rStyle w:val="Style14"/>
           </w:rPr>
           <w:t>3 Детали реализации и результаты</w:t>
           <w:tab/>
-          <w:t>47</w:t>
+          <w:t>48</w:t>
         </w:r>
       </w:hyperlink>
     </w:p>
@@ -343,11 +363,11 @@
       <w:hyperlink w:anchor="__RefHeading___Toc3499_3313490735">
         <w:r>
           <w:rPr>
-            <w:rStyle w:val="Style15"/>
+            <w:rStyle w:val="Style14"/>
           </w:rPr>
           <w:t>3.1 Выбор языка программирования. Система автоматизации сборки проекта. Тестирование</w:t>
           <w:tab/>
-          <w:t>47</w:t>
+          <w:t>48</w:t>
         </w:r>
       </w:hyperlink>
     </w:p>
@@ -362,11 +382,11 @@
       <w:hyperlink w:anchor="__RefHeading___Toc3501_3313490735">
         <w:r>
           <w:rPr>
-            <w:rStyle w:val="Style15"/>
+            <w:rStyle w:val="Style14"/>
           </w:rPr>
           <w:t>3.2 Поиск всех полурешеток малого порядка</w:t>
           <w:tab/>
-          <w:t>48</w:t>
+          <w:t>49</w:t>
         </w:r>
       </w:hyperlink>
     </w:p>
@@ -381,11 +401,11 @@
       <w:hyperlink w:anchor="__RefHeading___Toc3503_3313490735">
         <w:r>
           <w:rPr>
-            <w:rStyle w:val="Style15"/>
+            <w:rStyle w:val="Style14"/>
           </w:rPr>
           <w:t>3.3 Проверка всех полурешеток малого порядка на изоморфизм</w:t>
           <w:tab/>
-          <w:t>49</w:t>
+          <w:t>50</w:t>
         </w:r>
       </w:hyperlink>
     </w:p>
@@ -400,11 +420,11 @@
       <w:hyperlink w:anchor="__RefHeading___Toc3505_3313490735">
         <w:r>
           <w:rPr>
-            <w:rStyle w:val="Style15"/>
+            <w:rStyle w:val="Style14"/>
           </w:rPr>
-          <w:t>3.4 Сравнение с другими программами проверки графов на изоморфизм</w:t>
+          <w:t>3.4 Сравнение с другими программами проверки графов на изоморфизм (TODO)</w:t>
           <w:tab/>
-          <w:t>50</w:t>
+          <w:t>53</w:t>
         </w:r>
       </w:hyperlink>
     </w:p>
@@ -419,29 +439,48 @@
       <w:hyperlink w:anchor="__RefHeading___Toc5080_2847791426">
         <w:r>
           <w:rPr>
-            <w:rStyle w:val="Style15"/>
+            <w:rStyle w:val="Style14"/>
           </w:rPr>
           <w:t>3.5 Веб-приложение</w:t>
           <w:tab/>
-          <w:t>51</w:t>
+          <w:t>53</w:t>
         </w:r>
       </w:hyperlink>
+    </w:p>
+    <w:p>
+      <w:pPr>
+        <w:pStyle w:val="11"/>
+        <w:tabs>
+          <w:tab w:val="right" w:pos="9355" w:leader="dot"/>
+        </w:tabs>
+        <w:rPr/>
+      </w:pPr>
+      <w:hyperlink w:anchor="__RefHeading___Toc4716_556507888">
+        <w:r>
+          <w:rPr>
+            <w:rStyle w:val="Style14"/>
+          </w:rPr>
+          <w:t>Список использованных источников</w:t>
+          <w:tab/>
+          <w:t>58</w:t>
+        </w:r>
+      </w:hyperlink>
       <w:r>
         <w:fldChar w:fldCharType="end"/>
       </w:r>
     </w:p>
     <w:p>
       <w:pPr>
-        <w:pStyle w:val="Style17"/>
-        <w:rPr/>
-      </w:pPr>
-      <w:r>
-        <w:rPr/>
-      </w:r>
-    </w:p>
-    <w:p>
-      <w:pPr>
-        <w:pStyle w:val="Style17"/>
+        <w:pStyle w:val="Style16"/>
+        <w:rPr/>
+      </w:pPr>
+      <w:r>
+        <w:rPr/>
+      </w:r>
+    </w:p>
+    <w:p>
+      <w:pPr>
+        <w:pStyle w:val="Style16"/>
         <w:ind w:left="0" w:right="0" w:hanging="0"/>
         <w:rPr/>
       </w:pPr>
@@ -454,12 +493,14 @@
     </w:p>
     <w:p>
       <w:pPr>
-        <w:pStyle w:val="Style17"/>
-        <w:rPr/>
-      </w:pPr>
-      <w:r>
-        <w:rPr/>
-        <w:t>ВВЕДЕНИЕ</w:t>
+        <w:pStyle w:val="3"/>
+        <w:rPr/>
+      </w:pPr>
+      <w:bookmarkStart w:id="0" w:name="__RefHeading___Toc4887_556507888"/>
+      <w:bookmarkEnd w:id="0"/>
+      <w:r>
+        <w:rPr/>
+        <w:t>Введение</w:t>
       </w:r>
     </w:p>
     <w:p>
@@ -479,6 +520,111 @@
           <w:sz w:val="26"/>
           <w:szCs w:val="26"/>
         </w:rPr>
+        <w:t xml:space="preserve">Преддипломная практика проходила в ВШИТиАС на кафедре математического анализа, алгебры и геометрии. Практика проводилась на 4 курсе в 8 семестре. Продолжительность преддипломной практики — 6 недель. </w:t>
+      </w:r>
+      <w:r>
+        <w:rPr>
+          <w:rFonts w:ascii="Times New Roman" w:hAnsi="Times New Roman"/>
+          <w:sz w:val="26"/>
+          <w:szCs w:val="26"/>
+        </w:rPr>
+        <w:t>Задачи преддипломной практики:</w:t>
+      </w:r>
+    </w:p>
+    <w:p>
+      <w:pPr>
+        <w:pStyle w:val="Normal"/>
+        <w:numPr>
+          <w:ilvl w:val="0"/>
+          <w:numId w:val="16"/>
+        </w:numPr>
+        <w:spacing w:lineRule="auto" w:line="360"/>
+        <w:jc w:val="both"/>
+        <w:rPr>
+          <w:rFonts w:ascii="Times New Roman" w:hAnsi="Times New Roman"/>
+          <w:sz w:val="26"/>
+          <w:szCs w:val="26"/>
+        </w:rPr>
+      </w:pPr>
+      <w:r>
+        <w:rPr>
+          <w:rFonts w:ascii="Times New Roman" w:hAnsi="Times New Roman"/>
+          <w:sz w:val="26"/>
+          <w:szCs w:val="26"/>
+        </w:rPr>
+        <w:t>изучение документации, патентных и литературных источников в целях их использования при выполнении выпускной квалификационной работы;</w:t>
+      </w:r>
+    </w:p>
+    <w:p>
+      <w:pPr>
+        <w:pStyle w:val="Normal"/>
+        <w:numPr>
+          <w:ilvl w:val="0"/>
+          <w:numId w:val="16"/>
+        </w:numPr>
+        <w:spacing w:lineRule="auto" w:line="360"/>
+        <w:jc w:val="both"/>
+        <w:rPr>
+          <w:rFonts w:ascii="Times New Roman" w:hAnsi="Times New Roman"/>
+          <w:sz w:val="26"/>
+          <w:szCs w:val="26"/>
+        </w:rPr>
+      </w:pPr>
+      <w:r>
+        <w:rPr>
+          <w:rFonts w:ascii="Times New Roman" w:hAnsi="Times New Roman"/>
+          <w:sz w:val="26"/>
+          <w:szCs w:val="26"/>
+        </w:rPr>
+        <w:t>назначения, состава, принципов функционирования или организации объекта исследования или разработки;</w:t>
+      </w:r>
+    </w:p>
+    <w:p>
+      <w:pPr>
+        <w:pStyle w:val="Normal"/>
+        <w:numPr>
+          <w:ilvl w:val="0"/>
+          <w:numId w:val="16"/>
+        </w:numPr>
+        <w:spacing w:lineRule="auto" w:line="360"/>
+        <w:jc w:val="both"/>
+        <w:rPr>
+          <w:rFonts w:ascii="Times New Roman" w:hAnsi="Times New Roman"/>
+          <w:sz w:val="26"/>
+          <w:szCs w:val="26"/>
+        </w:rPr>
+      </w:pPr>
+      <w:r>
+        <w:rPr>
+          <w:rFonts w:ascii="Times New Roman" w:hAnsi="Times New Roman"/>
+          <w:sz w:val="26"/>
+          <w:szCs w:val="26"/>
+        </w:rPr>
+        <w:t>проведение сравнительного анализа возможных вариантов проведения исследования и решения поставленной задачи в соответствии с тематикой выпускной квалификационной работы;</w:t>
+      </w:r>
+    </w:p>
+    <w:p>
+      <w:pPr>
+        <w:pStyle w:val="Normal"/>
+        <w:numPr>
+          <w:ilvl w:val="0"/>
+          <w:numId w:val="16"/>
+        </w:numPr>
+        <w:spacing w:lineRule="auto" w:line="360"/>
+        <w:jc w:val="both"/>
+        <w:rPr>
+          <w:rFonts w:ascii="Times New Roman" w:hAnsi="Times New Roman"/>
+          <w:sz w:val="26"/>
+          <w:szCs w:val="26"/>
+        </w:rPr>
+      </w:pPr>
+      <w:r>
+        <w:rPr>
+          <w:rFonts w:ascii="Times New Roman" w:hAnsi="Times New Roman"/>
+          <w:sz w:val="26"/>
+          <w:szCs w:val="26"/>
+        </w:rPr>
+        <w:t>сбор материалов для всех разделов выпускной работы.</w:t>
       </w:r>
     </w:p>
     <w:p>
@@ -498,7 +644,51 @@
           <w:sz w:val="26"/>
           <w:szCs w:val="26"/>
         </w:rPr>
-        <w:t xml:space="preserve">Тема моей работы: «применение алгоритмов теории графов при проверке изоморфизма полурешеток». Теория графов и теория полугрупп являются активно развивающимися областями. В 1736 Леонад Эйлер формулирует знаменитую задачу о кёнигсбергских мостах. Этот момент можно </w:t>
+        <w:t xml:space="preserve">Во время преддипломной практики были изучены </w:t>
+      </w:r>
+      <w:r>
+        <w:rPr>
+          <w:rFonts w:ascii="Times New Roman" w:hAnsi="Times New Roman"/>
+          <w:sz w:val="26"/>
+          <w:szCs w:val="26"/>
+        </w:rPr>
+        <w:t>документации к языку программирования C++ и библиотекам, написанных на этом языке, изучена литература по полугруппам [1][9] и графам [6][7][8]. Была написана программа, с помощью которой были проанализированы все полурешетки малого порядка и случайно сгенерированные полурешетки больших порядков определенного вида. Полученные результаты были добавлены в работу. Для изучения полурешеток была применена теория графов. За время практики квалификационая работа была полностью выполнена и оформлена по всем правилам.</w:t>
+      </w:r>
+    </w:p>
+    <w:p>
+      <w:pPr>
+        <w:pStyle w:val="Normal"/>
+        <w:spacing w:lineRule="auto" w:line="360"/>
+        <w:jc w:val="both"/>
+        <w:rPr>
+          <w:rFonts w:ascii="Times New Roman" w:hAnsi="Times New Roman"/>
+          <w:sz w:val="26"/>
+          <w:szCs w:val="26"/>
+        </w:rPr>
+      </w:pPr>
+      <w:r>
+        <w:rPr>
+          <w:rFonts w:ascii="Times New Roman" w:hAnsi="Times New Roman"/>
+          <w:sz w:val="26"/>
+          <w:szCs w:val="26"/>
+        </w:rPr>
+        <w:t xml:space="preserve">Тема </w:t>
+      </w:r>
+      <w:r>
+        <w:rPr>
+          <w:rFonts w:ascii="Times New Roman" w:hAnsi="Times New Roman"/>
+          <w:sz w:val="26"/>
+          <w:szCs w:val="26"/>
+        </w:rPr>
+        <w:t>этой</w:t>
+      </w:r>
+      <w:r>
+        <w:rPr>
+          <w:rFonts w:ascii="Times New Roman" w:hAnsi="Times New Roman"/>
+          <w:sz w:val="26"/>
+          <w:szCs w:val="26"/>
+        </w:rPr>
+        <w:t xml:space="preserve"> работы: «применение алгоритмов теории графов при проверке изоморфизма полурешеток». Теория графов и теория полугрупп являются активно развивающимися областями. В 1736 Леонад Эйлер формулирует знаменитую задачу о кёнигсбергских мостах. Этот момент можно </w:t>
       </w:r>
       <w:r>
         <w:rPr>
@@ -1141,7 +1331,23 @@
           <w:sz w:val="26"/>
           <w:szCs w:val="26"/>
         </w:rPr>
-        <w:t>По данной теме уже были написаны две статьи [10].</w:t>
+        <w:t>По данной теме уже были написаны две статьи [10]</w:t>
+      </w:r>
+      <w:r>
+        <w:rPr>
+          <w:rFonts w:ascii="Times New Roman" w:hAnsi="Times New Roman"/>
+          <w:sz w:val="26"/>
+          <w:szCs w:val="26"/>
+        </w:rPr>
+        <w:t>[11]</w:t>
+      </w:r>
+      <w:r>
+        <w:rPr>
+          <w:rFonts w:ascii="Times New Roman" w:hAnsi="Times New Roman"/>
+          <w:sz w:val="26"/>
+          <w:szCs w:val="26"/>
+        </w:rPr>
+        <w:t>.</w:t>
       </w:r>
       <w:r>
         <w:br w:type="page"/>
@@ -1176,11 +1382,15 @@
         <w:ind w:left="0" w:right="0" w:firstLine="709"/>
         <w:rPr/>
       </w:pPr>
-      <w:bookmarkStart w:id="0" w:name="__RefHeading___Toc3469_3313490735"/>
-      <w:bookmarkEnd w:id="0"/>
-      <w:r>
-        <w:rPr/>
-        <w:t>Графы и алгоритмы на графах</w:t>
+      <w:bookmarkStart w:id="1" w:name="__RefHeading___Toc3469_3313490735"/>
+      <w:bookmarkEnd w:id="1"/>
+      <w:r>
+        <w:rPr/>
+        <w:t xml:space="preserve"> </w:t>
+      </w:r>
+      <w:r>
+        <w:rPr/>
+        <w:t>ГРАФЫ И АЛГОРИТМЫ НА ГРАФАХ</w:t>
       </w:r>
     </w:p>
     <w:p>
@@ -1193,8 +1403,12 @@
         <w:ind w:left="0" w:right="0" w:firstLine="709"/>
         <w:rPr/>
       </w:pPr>
-      <w:bookmarkStart w:id="1" w:name="__RefHeading___Toc3471_3313490735"/>
-      <w:bookmarkEnd w:id="1"/>
+      <w:bookmarkStart w:id="2" w:name="__RefHeading___Toc3471_3313490735"/>
+      <w:bookmarkEnd w:id="2"/>
+      <w:r>
+        <w:rPr/>
+        <w:t xml:space="preserve"> </w:t>
+      </w:r>
       <w:r>
         <w:rPr/>
         <w:t>Основные понятия теории графов</w:t>
@@ -1685,8 +1899,12 @@
         <w:ind w:left="0" w:right="0" w:firstLine="709"/>
         <w:rPr/>
       </w:pPr>
-      <w:bookmarkStart w:id="2" w:name="__RefHeading___Toc3473_3313490735"/>
-      <w:bookmarkEnd w:id="2"/>
+      <w:bookmarkStart w:id="3" w:name="__RefHeading___Toc3473_3313490735"/>
+      <w:bookmarkEnd w:id="3"/>
+      <w:r>
+        <w:rPr/>
+        <w:t xml:space="preserve"> </w:t>
+      </w:r>
       <w:r>
         <w:rPr/>
         <w:t>Реализация графов в программе</w:t>
@@ -1783,8 +2001,7 @@
           </w:tcPr>
           <w:p>
             <w:pPr>
-              <w:pStyle w:val="Style22"/>
-              <w:keepNext/>
+              <w:pStyle w:val="Style21"/>
               <w:rPr>
                 <w:szCs w:val="26"/>
               </w:rPr>
@@ -1815,7 +2032,7 @@
           </w:tcPr>
           <w:p>
             <w:pPr>
-              <w:pStyle w:val="Style22"/>
+              <w:pStyle w:val="Style21"/>
               <w:rPr>
                 <w:szCs w:val="26"/>
               </w:rPr>
@@ -1846,8 +2063,7 @@
           </w:tcPr>
           <w:p>
             <w:pPr>
-              <w:pStyle w:val="Style21"/>
-              <w:keepNext/>
+              <w:pStyle w:val="Style20"/>
               <w:rPr>
                 <w:szCs w:val="26"/>
               </w:rPr>
@@ -1877,7 +2093,7 @@
           </w:tcPr>
           <w:p>
             <w:pPr>
-              <w:pStyle w:val="Style21"/>
+              <w:pStyle w:val="Style20"/>
               <w:rPr>
                 <w:szCs w:val="26"/>
               </w:rPr>
@@ -1908,8 +2124,7 @@
           </w:tcPr>
           <w:p>
             <w:pPr>
-              <w:pStyle w:val="Style21"/>
-              <w:keepNext/>
+              <w:pStyle w:val="Style20"/>
               <w:rPr>
                 <w:szCs w:val="26"/>
               </w:rPr>
@@ -1939,7 +2154,7 @@
           </w:tcPr>
           <w:p>
             <w:pPr>
-              <w:pStyle w:val="Style21"/>
+              <w:pStyle w:val="Style20"/>
               <w:rPr>
                 <w:szCs w:val="26"/>
               </w:rPr>
@@ -1970,8 +2185,7 @@
           </w:tcPr>
           <w:p>
             <w:pPr>
-              <w:pStyle w:val="Style21"/>
-              <w:keepNext/>
+              <w:pStyle w:val="Style20"/>
               <w:rPr>
                 <w:szCs w:val="26"/>
               </w:rPr>
@@ -2001,7 +2215,7 @@
           </w:tcPr>
           <w:p>
             <w:pPr>
-              <w:pStyle w:val="Style21"/>
+              <w:pStyle w:val="Style20"/>
               <w:rPr>
                 <w:szCs w:val="26"/>
               </w:rPr>
@@ -2032,8 +2246,7 @@
           </w:tcPr>
           <w:p>
             <w:pPr>
-              <w:pStyle w:val="Style21"/>
-              <w:keepNext/>
+              <w:pStyle w:val="Style20"/>
               <w:rPr>
                 <w:szCs w:val="26"/>
               </w:rPr>
@@ -2063,7 +2276,7 @@
           </w:tcPr>
           <w:p>
             <w:pPr>
-              <w:pStyle w:val="Style21"/>
+              <w:pStyle w:val="Style20"/>
               <w:rPr>
                 <w:szCs w:val="26"/>
               </w:rPr>
@@ -2094,7 +2307,7 @@
           </w:tcPr>
           <w:p>
             <w:pPr>
-              <w:pStyle w:val="Style21"/>
+              <w:pStyle w:val="Style20"/>
               <w:rPr>
                 <w:szCs w:val="26"/>
               </w:rPr>
@@ -2124,7 +2337,7 @@
           </w:tcPr>
           <w:p>
             <w:pPr>
-              <w:pStyle w:val="Style21"/>
+              <w:pStyle w:val="Style20"/>
               <w:rPr>
                 <w:szCs w:val="26"/>
               </w:rPr>
@@ -8138,8 +8351,8 @@
         <w:ind w:left="0" w:right="0" w:firstLine="709"/>
         <w:rPr/>
       </w:pPr>
-      <w:bookmarkStart w:id="3" w:name="__RefHeading___Toc3475_3313490735"/>
-      <w:bookmarkEnd w:id="3"/>
+      <w:bookmarkStart w:id="4" w:name="__RefHeading___Toc3475_3313490735"/>
+      <w:bookmarkEnd w:id="4"/>
       <w:r>
         <w:rPr/>
         <w:t>Проверка деревьев на изоморфизм</w:t>
@@ -8549,7 +8762,7 @@
     </w:p>
     <w:p>
       <w:pPr>
-        <w:pStyle w:val="Style17"/>
+        <w:pStyle w:val="Style16"/>
         <w:rPr>
           <w:rFonts w:ascii="Times New Roman" w:hAnsi="Times New Roman"/>
           <w:sz w:val="26"/>
@@ -10187,7 +10400,7 @@
     </w:p>
     <w:p>
       <w:pPr>
-        <w:pStyle w:val="Style17"/>
+        <w:pStyle w:val="Style16"/>
         <w:rPr>
           <w:rFonts w:ascii="Times New Roman" w:hAnsi="Times New Roman"/>
           <w:sz w:val="26"/>
@@ -10212,8 +10425,12 @@
         <w:ind w:left="0" w:right="0" w:firstLine="709"/>
         <w:rPr/>
       </w:pPr>
-      <w:bookmarkStart w:id="4" w:name="__RefHeading___Toc3477_3313490735"/>
-      <w:bookmarkEnd w:id="4"/>
+      <w:bookmarkStart w:id="5" w:name="__RefHeading___Toc3477_3313490735"/>
+      <w:bookmarkEnd w:id="5"/>
+      <w:r>
+        <w:rPr/>
+        <w:t xml:space="preserve"> </w:t>
+      </w:r>
       <w:r>
         <w:rPr/>
         <w:t>Проверка произвольных графов на изоморфизм</w:t>
@@ -10271,7 +10488,7 @@
     </w:p>
     <w:p>
       <w:pPr>
-        <w:pStyle w:val="Style17"/>
+        <w:pStyle w:val="Style16"/>
         <w:rPr/>
       </w:pPr>
       <w:r>
@@ -11850,7 +12067,7 @@
     </w:p>
     <w:p>
       <w:pPr>
-        <w:pStyle w:val="Style17"/>
+        <w:pStyle w:val="Style16"/>
         <w:rPr>
           <w:rFonts w:ascii="Times New Roman" w:hAnsi="Times New Roman"/>
           <w:sz w:val="26"/>
@@ -11875,8 +12092,12 @@
         <w:ind w:left="0" w:right="0" w:firstLine="709"/>
         <w:rPr/>
       </w:pPr>
-      <w:bookmarkStart w:id="5" w:name="__RefHeading___Toc3479_3313490735"/>
-      <w:bookmarkEnd w:id="5"/>
+      <w:bookmarkStart w:id="6" w:name="__RefHeading___Toc3479_3313490735"/>
+      <w:bookmarkEnd w:id="6"/>
+      <w:r>
+        <w:rPr/>
+        <w:t xml:space="preserve"> </w:t>
+      </w:r>
       <w:r>
         <w:rPr/>
         <w:t>Полурешетки</w:t>
@@ -11892,8 +12113,12 @@
         <w:ind w:left="0" w:right="0" w:firstLine="709"/>
         <w:rPr/>
       </w:pPr>
-      <w:bookmarkStart w:id="6" w:name="__RefHeading___Toc3481_3313490735"/>
-      <w:bookmarkEnd w:id="6"/>
+      <w:bookmarkStart w:id="7" w:name="__RefHeading___Toc3481_3313490735"/>
+      <w:bookmarkEnd w:id="7"/>
+      <w:r>
+        <w:rPr/>
+        <w:t xml:space="preserve"> </w:t>
+      </w:r>
       <w:r>
         <w:rPr/>
         <w:t>Определения</w:t>
@@ -12055,7 +12280,7 @@
     </w:p>
     <w:p>
       <w:pPr>
-        <w:pStyle w:val="Style17"/>
+        <w:pStyle w:val="Style16"/>
         <w:rPr/>
       </w:pPr>
       <w:r>
@@ -12072,8 +12297,12 @@
         <w:ind w:left="0" w:right="0" w:firstLine="709"/>
         <w:rPr/>
       </w:pPr>
-      <w:bookmarkStart w:id="7" w:name="__RefHeading___Toc3483_3313490735"/>
-      <w:bookmarkEnd w:id="7"/>
+      <w:bookmarkStart w:id="8" w:name="__RefHeading___Toc3483_3313490735"/>
+      <w:bookmarkEnd w:id="8"/>
+      <w:r>
+        <w:rPr/>
+        <w:t xml:space="preserve"> </w:t>
+      </w:r>
       <w:r>
         <w:rPr/>
         <w:t>Представление полурешеток в программе</w:t>
@@ -12243,7 +12472,7 @@
     </w:p>
     <w:p>
       <w:pPr>
-        <w:pStyle w:val="Style17"/>
+        <w:pStyle w:val="Style16"/>
         <w:rPr/>
       </w:pPr>
       <w:r>
@@ -12473,7 +12702,7 @@
     </w:p>
     <w:p>
       <w:pPr>
-        <w:pStyle w:val="Style17"/>
+        <w:pStyle w:val="Style16"/>
         <w:spacing w:lineRule="auto" w:line="360" w:before="0" w:after="0"/>
         <w:ind w:left="0" w:right="0" w:firstLine="706"/>
         <w:jc w:val="both"/>
@@ -12493,7 +12722,7 @@
     </w:p>
     <w:p>
       <w:pPr>
-        <w:pStyle w:val="Style17"/>
+        <w:pStyle w:val="Style16"/>
         <w:spacing w:lineRule="auto" w:line="360" w:before="0" w:after="0"/>
         <w:ind w:left="0" w:right="0" w:firstLine="706"/>
         <w:jc w:val="both"/>
@@ -12514,7 +12743,7 @@
     </w:p>
     <w:p>
       <w:pPr>
-        <w:pStyle w:val="Style17"/>
+        <w:pStyle w:val="Style16"/>
         <w:spacing w:lineRule="auto" w:line="360" w:before="0" w:after="0"/>
         <w:ind w:left="0" w:right="0" w:firstLine="706"/>
         <w:jc w:val="both"/>
@@ -13458,7 +13687,7 @@
     </w:p>
     <w:p>
       <w:pPr>
-        <w:pStyle w:val="Style17"/>
+        <w:pStyle w:val="Style16"/>
         <w:spacing w:lineRule="auto" w:line="360" w:before="0" w:after="0"/>
         <w:ind w:left="0" w:right="0" w:firstLine="706"/>
         <w:jc w:val="both"/>
@@ -13478,7 +13707,7 @@
     </w:p>
     <w:p>
       <w:pPr>
-        <w:pStyle w:val="Style17"/>
+        <w:pStyle w:val="Style16"/>
         <w:spacing w:lineRule="auto" w:line="360" w:before="0" w:after="0"/>
         <w:ind w:left="0" w:right="0" w:firstLine="706"/>
         <w:jc w:val="both"/>
@@ -13611,7 +13840,7 @@
     </w:p>
     <w:p>
       <w:pPr>
-        <w:pStyle w:val="Style17"/>
+        <w:pStyle w:val="Style16"/>
         <w:spacing w:lineRule="auto" w:line="360" w:before="0" w:after="0"/>
         <w:ind w:left="0" w:right="0" w:firstLine="706"/>
         <w:jc w:val="both"/>
@@ -13648,7 +13877,7 @@
     </w:p>
     <w:p>
       <w:pPr>
-        <w:pStyle w:val="Style17"/>
+        <w:pStyle w:val="Style16"/>
         <w:spacing w:lineRule="auto" w:line="360" w:before="0" w:after="0"/>
         <w:ind w:left="0" w:right="0" w:firstLine="706"/>
         <w:jc w:val="both"/>
@@ -13987,16 +14216,16 @@
     </w:p>
     <w:p>
       <w:pPr>
-        <w:pStyle w:val="Style17"/>
-        <w:rPr/>
-      </w:pPr>
-      <w:r>
-        <w:rPr/>
-      </w:r>
-    </w:p>
-    <w:p>
-      <w:pPr>
-        <w:pStyle w:val="Style17"/>
+        <w:pStyle w:val="Style16"/>
+        <w:rPr/>
+      </w:pPr>
+      <w:r>
+        <w:rPr/>
+      </w:r>
+    </w:p>
+    <w:p>
+      <w:pPr>
+        <w:pStyle w:val="Style16"/>
         <w:rPr/>
       </w:pPr>
       <w:r>
@@ -14010,7 +14239,7 @@
     </w:p>
     <w:p>
       <w:pPr>
-        <w:pStyle w:val="Style17"/>
+        <w:pStyle w:val="Style16"/>
         <w:rPr/>
       </w:pPr>
       <w:r>
@@ -15158,16 +15387,16 @@
     </w:p>
     <w:p>
       <w:pPr>
-        <w:pStyle w:val="Style17"/>
-        <w:rPr/>
-      </w:pPr>
-      <w:r>
-        <w:rPr/>
-      </w:r>
-    </w:p>
-    <w:p>
-      <w:pPr>
-        <w:pStyle w:val="Style17"/>
+        <w:pStyle w:val="Style16"/>
+        <w:rPr/>
+      </w:pPr>
+      <w:r>
+        <w:rPr/>
+      </w:r>
+    </w:p>
+    <w:p>
+      <w:pPr>
+        <w:pStyle w:val="Style16"/>
         <w:rPr/>
       </w:pPr>
       <w:r>
@@ -15184,8 +15413,12 @@
         <w:ind w:left="0" w:right="0" w:firstLine="709"/>
         <w:rPr/>
       </w:pPr>
-      <w:bookmarkStart w:id="8" w:name="__RefHeading___Toc3485_3313490735"/>
-      <w:bookmarkEnd w:id="8"/>
+      <w:bookmarkStart w:id="9" w:name="__RefHeading___Toc3485_3313490735"/>
+      <w:bookmarkEnd w:id="9"/>
+      <w:r>
+        <w:rPr/>
+        <w:t xml:space="preserve"> </w:t>
+      </w:r>
       <w:r>
         <w:rPr/>
         <w:t>Граф</w:t>
@@ -15405,7 +15638,7 @@
     </w:p>
     <w:p>
       <w:pPr>
-        <w:pStyle w:val="Style17"/>
+        <w:pStyle w:val="Style16"/>
         <w:rPr/>
       </w:pPr>
       <w:r>
@@ -15445,7 +15678,7 @@
     </w:p>
     <w:p>
       <w:pPr>
-        <w:pStyle w:val="Style17"/>
+        <w:pStyle w:val="Style16"/>
         <w:rPr/>
       </w:pPr>
       <w:r>
@@ -15485,7 +15718,7 @@
     </w:p>
     <w:p>
       <w:pPr>
-        <w:pStyle w:val="Style17"/>
+        <w:pStyle w:val="Style16"/>
         <w:rPr/>
       </w:pPr>
       <w:r>
@@ -15948,7 +16181,7 @@
     </w:p>
     <w:p>
       <w:pPr>
-        <w:pStyle w:val="Style17"/>
+        <w:pStyle w:val="Style16"/>
         <w:rPr/>
       </w:pPr>
       <w:r>
@@ -15965,8 +16198,12 @@
         <w:ind w:left="0" w:right="0" w:firstLine="709"/>
         <w:rPr/>
       </w:pPr>
-      <w:bookmarkStart w:id="9" w:name="__RefHeading___Toc3487_3313490735"/>
-      <w:bookmarkEnd w:id="9"/>
+      <w:bookmarkStart w:id="10" w:name="__RefHeading___Toc3487_3313490735"/>
+      <w:bookmarkEnd w:id="10"/>
+      <w:r>
+        <w:rPr/>
+        <w:t xml:space="preserve"> </w:t>
+      </w:r>
       <w:r>
         <w:rPr/>
         <w:t>Обратное построение полурешетки по её графу</w:t>
@@ -15974,7 +16211,7 @@
     </w:p>
     <w:p>
       <w:pPr>
-        <w:pStyle w:val="Style17"/>
+        <w:pStyle w:val="Style16"/>
         <w:rPr/>
       </w:pPr>
       <w:r>
@@ -16034,7 +16271,7 @@
     </w:p>
     <w:p>
       <w:pPr>
-        <w:pStyle w:val="Style17"/>
+        <w:pStyle w:val="Style16"/>
         <w:rPr/>
       </w:pPr>
       <w:r>
@@ -16623,7 +16860,7 @@
     </w:p>
     <w:p>
       <w:pPr>
-        <w:pStyle w:val="Style17"/>
+        <w:pStyle w:val="Style16"/>
         <w:rPr/>
       </w:pPr>
       <w:r>
@@ -16652,7 +16889,7 @@
     </w:p>
     <w:p>
       <w:pPr>
-        <w:pStyle w:val="Style17"/>
+        <w:pStyle w:val="Style16"/>
         <w:rPr/>
       </w:pPr>
       <w:r>
@@ -16891,16 +17128,16 @@
     </w:p>
     <w:p>
       <w:pPr>
-        <w:pStyle w:val="Style17"/>
-        <w:rPr/>
-      </w:pPr>
-      <w:r>
-        <w:rPr/>
-      </w:r>
-    </w:p>
-    <w:p>
-      <w:pPr>
-        <w:pStyle w:val="Style17"/>
+        <w:pStyle w:val="Style16"/>
+        <w:rPr/>
+      </w:pPr>
+      <w:r>
+        <w:rPr/>
+      </w:r>
+    </w:p>
+    <w:p>
+      <w:pPr>
+        <w:pStyle w:val="Style16"/>
         <w:rPr/>
       </w:pPr>
       <w:r>
@@ -16917,8 +17154,12 @@
         <w:ind w:left="0" w:right="0" w:firstLine="709"/>
         <w:rPr/>
       </w:pPr>
-      <w:bookmarkStart w:id="10" w:name="__RefHeading___Toc3489_3313490735"/>
-      <w:bookmarkEnd w:id="10"/>
+      <w:bookmarkStart w:id="11" w:name="__RefHeading___Toc3489_3313490735"/>
+      <w:bookmarkEnd w:id="11"/>
+      <w:r>
+        <w:rPr/>
+        <w:t xml:space="preserve"> </w:t>
+      </w:r>
       <w:r>
         <w:rPr/>
         <w:t>Проверка на изоморфизм полурешеток, графы которых являются деревьями</w:t>
@@ -16946,7 +17187,7 @@
     </w:p>
     <w:p>
       <w:pPr>
-        <w:pStyle w:val="Style17"/>
+        <w:pStyle w:val="Style16"/>
         <w:jc w:val="center"/>
         <w:rPr/>
       </w:pPr>
@@ -17044,7 +17285,7 @@
     </w:p>
     <w:p>
       <w:pPr>
-        <w:pStyle w:val="Style17"/>
+        <w:pStyle w:val="Style16"/>
         <w:rPr/>
       </w:pPr>
       <w:r>
@@ -17493,7 +17734,7 @@
     </w:p>
     <w:p>
       <w:pPr>
-        <w:pStyle w:val="Style17"/>
+        <w:pStyle w:val="Style16"/>
         <w:rPr/>
       </w:pPr>
       <w:r>
@@ -17568,7 +17809,7 @@
     </w:p>
     <w:p>
       <w:pPr>
-        <w:pStyle w:val="Style17"/>
+        <w:pStyle w:val="Style16"/>
         <w:rPr/>
       </w:pPr>
       <w:r>
@@ -17596,9 +17837,7 @@
         <w:gridCol w:w="1170"/>
       </w:tblGrid>
       <w:tr>
-        <w:trPr>
-          <w:cantSplit w:val="true"/>
-        </w:trPr>
+        <w:trPr/>
         <w:tc>
           <w:tcPr>
             <w:tcW w:w="1020" w:type="dxa"/>
@@ -17607,7 +17846,7 @@
           </w:tcPr>
           <w:p>
             <w:pPr>
-              <w:pStyle w:val="Style21"/>
+              <w:pStyle w:val="Style20"/>
               <w:jc w:val="center"/>
               <w:rPr/>
             </w:pPr>
@@ -17668,8 +17907,7 @@
                 </w:tcPr>
                 <w:p>
                   <w:pPr>
-                    <w:pStyle w:val="Style21"/>
-                    <w:keepNext/>
+                    <w:pStyle w:val="Style20"/>
                     <w:jc w:val="center"/>
                     <w:rPr/>
                   </w:pPr>
@@ -17694,7 +17932,7 @@
                 </w:tcPr>
                 <w:p>
                   <w:pPr>
-                    <w:pStyle w:val="Style21"/>
+                    <w:pStyle w:val="Style20"/>
                     <w:jc w:val="center"/>
                     <w:rPr/>
                   </w:pPr>
@@ -17720,7 +17958,7 @@
                 </w:tcPr>
                 <w:p>
                   <w:pPr>
-                    <w:pStyle w:val="Style21"/>
+                    <w:pStyle w:val="Style20"/>
                     <w:jc w:val="center"/>
                     <w:rPr/>
                   </w:pPr>
@@ -17746,7 +17984,7 @@
                 </w:tcPr>
                 <w:p>
                   <w:pPr>
-                    <w:pStyle w:val="Style21"/>
+                    <w:pStyle w:val="Style20"/>
                     <w:jc w:val="center"/>
                     <w:rPr/>
                   </w:pPr>
@@ -17772,7 +18010,7 @@
                 </w:tcPr>
                 <w:p>
                   <w:pPr>
-                    <w:pStyle w:val="Style21"/>
+                    <w:pStyle w:val="Style20"/>
                     <w:jc w:val="center"/>
                     <w:rPr/>
                   </w:pPr>
@@ -17800,7 +18038,7 @@
                 </w:tcPr>
                 <w:p>
                   <w:pPr>
-                    <w:pStyle w:val="Style21"/>
+                    <w:pStyle w:val="Style20"/>
                     <w:jc w:val="center"/>
                     <w:rPr/>
                   </w:pPr>
@@ -17830,8 +18068,7 @@
                 </w:tcPr>
                 <w:p>
                   <w:pPr>
-                    <w:pStyle w:val="Style21"/>
-                    <w:keepNext/>
+                    <w:pStyle w:val="Style20"/>
                     <w:jc w:val="center"/>
                     <w:rPr/>
                   </w:pPr>
@@ -17856,7 +18093,7 @@
                 </w:tcPr>
                 <w:p>
                   <w:pPr>
-                    <w:pStyle w:val="Style21"/>
+                    <w:pStyle w:val="Style20"/>
                     <w:jc w:val="center"/>
                     <w:rPr/>
                   </w:pPr>
@@ -17881,7 +18118,7 @@
                 </w:tcPr>
                 <w:p>
                   <w:pPr>
-                    <w:pStyle w:val="Style21"/>
+                    <w:pStyle w:val="Style20"/>
                     <w:jc w:val="center"/>
                     <w:rPr/>
                   </w:pPr>
@@ -17906,7 +18143,7 @@
                 </w:tcPr>
                 <w:p>
                   <w:pPr>
-                    <w:pStyle w:val="Style21"/>
+                    <w:pStyle w:val="Style20"/>
                     <w:jc w:val="center"/>
                     <w:rPr/>
                   </w:pPr>
@@ -17931,7 +18168,7 @@
                 </w:tcPr>
                 <w:p>
                   <w:pPr>
-                    <w:pStyle w:val="Style21"/>
+                    <w:pStyle w:val="Style20"/>
                     <w:jc w:val="center"/>
                     <w:rPr/>
                   </w:pPr>
@@ -17958,7 +18195,7 @@
                 </w:tcPr>
                 <w:p>
                   <w:pPr>
-                    <w:pStyle w:val="Style21"/>
+                    <w:pStyle w:val="Style20"/>
                     <w:jc w:val="center"/>
                     <w:rPr/>
                   </w:pPr>
@@ -17988,8 +18225,7 @@
                 </w:tcPr>
                 <w:p>
                   <w:pPr>
-                    <w:pStyle w:val="Style21"/>
-                    <w:keepNext/>
+                    <w:pStyle w:val="Style20"/>
                     <w:jc w:val="center"/>
                     <w:rPr/>
                   </w:pPr>
@@ -18014,7 +18250,7 @@
                 </w:tcPr>
                 <w:p>
                   <w:pPr>
-                    <w:pStyle w:val="Style21"/>
+                    <w:pStyle w:val="Style20"/>
                     <w:jc w:val="center"/>
                     <w:rPr/>
                   </w:pPr>
@@ -18039,7 +18275,7 @@
                 </w:tcPr>
                 <w:p>
                   <w:pPr>
-                    <w:pStyle w:val="Style21"/>
+                    <w:pStyle w:val="Style20"/>
                     <w:jc w:val="center"/>
                     <w:rPr/>
                   </w:pPr>
@@ -18064,7 +18300,7 @@
                 </w:tcPr>
                 <w:p>
                   <w:pPr>
-                    <w:pStyle w:val="Style21"/>
+                    <w:pStyle w:val="Style20"/>
                     <w:jc w:val="center"/>
                     <w:rPr/>
                   </w:pPr>
@@ -18089,7 +18325,7 @@
                 </w:tcPr>
                 <w:p>
                   <w:pPr>
-                    <w:pStyle w:val="Style21"/>
+                    <w:pStyle w:val="Style20"/>
                     <w:jc w:val="center"/>
                     <w:rPr/>
                   </w:pPr>
@@ -18116,7 +18352,7 @@
                 </w:tcPr>
                 <w:p>
                   <w:pPr>
-                    <w:pStyle w:val="Style21"/>
+                    <w:pStyle w:val="Style20"/>
                     <w:jc w:val="center"/>
                     <w:rPr/>
                   </w:pPr>
@@ -18146,8 +18382,7 @@
                 </w:tcPr>
                 <w:p>
                   <w:pPr>
-                    <w:pStyle w:val="Style21"/>
-                    <w:keepNext/>
+                    <w:pStyle w:val="Style20"/>
                     <w:jc w:val="center"/>
                     <w:rPr/>
                   </w:pPr>
@@ -18172,7 +18407,7 @@
                 </w:tcPr>
                 <w:p>
                   <w:pPr>
-                    <w:pStyle w:val="Style21"/>
+                    <w:pStyle w:val="Style20"/>
                     <w:jc w:val="center"/>
                     <w:rPr/>
                   </w:pPr>
@@ -18197,7 +18432,7 @@
                 </w:tcPr>
                 <w:p>
                   <w:pPr>
-                    <w:pStyle w:val="Style21"/>
+                    <w:pStyle w:val="Style20"/>
                     <w:jc w:val="center"/>
                     <w:rPr/>
                   </w:pPr>
@@ -18222,7 +18457,7 @@
                 </w:tcPr>
                 <w:p>
                   <w:pPr>
-                    <w:pStyle w:val="Style21"/>
+                    <w:pStyle w:val="Style20"/>
                     <w:jc w:val="center"/>
                     <w:rPr/>
                   </w:pPr>
@@ -18247,7 +18482,7 @@
                 </w:tcPr>
                 <w:p>
                   <w:pPr>
-                    <w:pStyle w:val="Style21"/>
+                    <w:pStyle w:val="Style20"/>
                     <w:jc w:val="center"/>
                     <w:rPr/>
                   </w:pPr>
@@ -18274,7 +18509,7 @@
                 </w:tcPr>
                 <w:p>
                   <w:pPr>
-                    <w:pStyle w:val="Style21"/>
+                    <w:pStyle w:val="Style20"/>
                     <w:jc w:val="center"/>
                     <w:rPr/>
                   </w:pPr>
@@ -18304,8 +18539,7 @@
                 </w:tcPr>
                 <w:p>
                   <w:pPr>
-                    <w:pStyle w:val="Style21"/>
-                    <w:keepNext/>
+                    <w:pStyle w:val="Style20"/>
                     <w:jc w:val="center"/>
                     <w:rPr/>
                   </w:pPr>
@@ -18330,7 +18564,7 @@
                 </w:tcPr>
                 <w:p>
                   <w:pPr>
-                    <w:pStyle w:val="Style21"/>
+                    <w:pStyle w:val="Style20"/>
                     <w:jc w:val="center"/>
                     <w:rPr/>
                   </w:pPr>
@@ -18355,7 +18589,7 @@
                 </w:tcPr>
                 <w:p>
                   <w:pPr>
-                    <w:pStyle w:val="Style21"/>
+                    <w:pStyle w:val="Style20"/>
                     <w:jc w:val="center"/>
                     <w:rPr/>
                   </w:pPr>
@@ -18380,7 +18614,7 @@
                 </w:tcPr>
                 <w:p>
                   <w:pPr>
-                    <w:pStyle w:val="Style21"/>
+                    <w:pStyle w:val="Style20"/>
                     <w:jc w:val="center"/>
                     <w:rPr/>
                   </w:pPr>
@@ -18405,7 +18639,7 @@
                 </w:tcPr>
                 <w:p>
                   <w:pPr>
-                    <w:pStyle w:val="Style21"/>
+                    <w:pStyle w:val="Style20"/>
                     <w:jc w:val="center"/>
                     <w:rPr/>
                   </w:pPr>
@@ -18432,7 +18666,7 @@
                 </w:tcPr>
                 <w:p>
                   <w:pPr>
-                    <w:pStyle w:val="Style21"/>
+                    <w:pStyle w:val="Style20"/>
                     <w:jc w:val="center"/>
                     <w:rPr/>
                   </w:pPr>
@@ -18462,7 +18696,7 @@
                 </w:tcPr>
                 <w:p>
                   <w:pPr>
-                    <w:pStyle w:val="Style21"/>
+                    <w:pStyle w:val="Style20"/>
                     <w:jc w:val="center"/>
                     <w:rPr/>
                   </w:pPr>
@@ -18487,7 +18721,7 @@
                 </w:tcPr>
                 <w:p>
                   <w:pPr>
-                    <w:pStyle w:val="Style21"/>
+                    <w:pStyle w:val="Style20"/>
                     <w:jc w:val="center"/>
                     <w:rPr/>
                   </w:pPr>
@@ -18512,7 +18746,7 @@
                 </w:tcPr>
                 <w:p>
                   <w:pPr>
-                    <w:pStyle w:val="Style21"/>
+                    <w:pStyle w:val="Style20"/>
                     <w:jc w:val="center"/>
                     <w:rPr/>
                   </w:pPr>
@@ -18537,7 +18771,7 @@
                 </w:tcPr>
                 <w:p>
                   <w:pPr>
-                    <w:pStyle w:val="Style21"/>
+                    <w:pStyle w:val="Style20"/>
                     <w:jc w:val="center"/>
                     <w:rPr/>
                   </w:pPr>
@@ -18562,7 +18796,7 @@
                 </w:tcPr>
                 <w:p>
                   <w:pPr>
-                    <w:pStyle w:val="Style21"/>
+                    <w:pStyle w:val="Style20"/>
                     <w:jc w:val="center"/>
                     <w:rPr/>
                   </w:pPr>
@@ -18589,7 +18823,7 @@
                 </w:tcPr>
                 <w:p>
                   <w:pPr>
-                    <w:pStyle w:val="Style21"/>
+                    <w:pStyle w:val="Style20"/>
                     <w:jc w:val="center"/>
                     <w:rPr/>
                   </w:pPr>
@@ -18603,7 +18837,7 @@
           </w:tbl>
           <w:p>
             <w:pPr>
-              <w:pStyle w:val="Style21"/>
+              <w:pStyle w:val="Style20"/>
               <w:rPr/>
             </w:pPr>
             <w:r>
@@ -18619,7 +18853,7 @@
           </w:tcPr>
           <w:p>
             <w:pPr>
-              <w:pStyle w:val="Style21"/>
+              <w:pStyle w:val="Style20"/>
               <w:jc w:val="center"/>
               <w:rPr/>
             </w:pPr>
@@ -18678,8 +18912,7 @@
                 </w:tcPr>
                 <w:p>
                   <w:pPr>
-                    <w:pStyle w:val="Style21"/>
-                    <w:keepNext/>
+                    <w:pStyle w:val="Style20"/>
                     <w:jc w:val="center"/>
                     <w:rPr/>
                   </w:pPr>
@@ -18704,7 +18937,7 @@
                 </w:tcPr>
                 <w:p>
                   <w:pPr>
-                    <w:pStyle w:val="Style21"/>
+                    <w:pStyle w:val="Style20"/>
                     <w:jc w:val="center"/>
                     <w:rPr/>
                   </w:pPr>
@@ -18730,7 +18963,7 @@
                 </w:tcPr>
                 <w:p>
                   <w:pPr>
-                    <w:pStyle w:val="Style21"/>
+                    <w:pStyle w:val="Style20"/>
                     <w:jc w:val="center"/>
                     <w:rPr/>
                   </w:pPr>
@@ -18756,7 +18989,7 @@
                 </w:tcPr>
                 <w:p>
                   <w:pPr>
-                    <w:pStyle w:val="Style21"/>
+                    <w:pStyle w:val="Style20"/>
                     <w:jc w:val="center"/>
                     <w:rPr/>
                   </w:pPr>
@@ -18782,7 +19015,7 @@
                 </w:tcPr>
                 <w:p>
                   <w:pPr>
-                    <w:pStyle w:val="Style21"/>
+                    <w:pStyle w:val="Style20"/>
                     <w:jc w:val="center"/>
                     <w:rPr/>
                   </w:pPr>
@@ -18810,7 +19043,7 @@
                 </w:tcPr>
                 <w:p>
                   <w:pPr>
-                    <w:pStyle w:val="Style21"/>
+                    <w:pStyle w:val="Style20"/>
                     <w:jc w:val="center"/>
                     <w:rPr/>
                   </w:pPr>
@@ -18838,8 +19071,7 @@
                 </w:tcPr>
                 <w:p>
                   <w:pPr>
-                    <w:pStyle w:val="Style21"/>
-                    <w:keepNext/>
+                    <w:pStyle w:val="Style20"/>
                     <w:jc w:val="center"/>
                     <w:rPr/>
                   </w:pPr>
@@ -18864,7 +19096,7 @@
                 </w:tcPr>
                 <w:p>
                   <w:pPr>
-                    <w:pStyle w:val="Style21"/>
+                    <w:pStyle w:val="Style20"/>
                     <w:jc w:val="center"/>
                     <w:rPr/>
                   </w:pPr>
@@ -18889,7 +19121,7 @@
                 </w:tcPr>
                 <w:p>
                   <w:pPr>
-                    <w:pStyle w:val="Style21"/>
+                    <w:pStyle w:val="Style20"/>
                     <w:jc w:val="center"/>
                     <w:rPr/>
                   </w:pPr>
@@ -18914,7 +19146,7 @@
                 </w:tcPr>
                 <w:p>
                   <w:pPr>
-                    <w:pStyle w:val="Style21"/>
+                    <w:pStyle w:val="Style20"/>
                     <w:jc w:val="center"/>
                     <w:rPr/>
                   </w:pPr>
@@ -18939,7 +19171,7 @@
                 </w:tcPr>
                 <w:p>
                   <w:pPr>
-                    <w:pStyle w:val="Style21"/>
+                    <w:pStyle w:val="Style20"/>
                     <w:jc w:val="center"/>
                     <w:rPr/>
                   </w:pPr>
@@ -18966,7 +19198,7 @@
                 </w:tcPr>
                 <w:p>
                   <w:pPr>
-                    <w:pStyle w:val="Style21"/>
+                    <w:pStyle w:val="Style20"/>
                     <w:jc w:val="center"/>
                     <w:rPr/>
                   </w:pPr>
@@ -18994,8 +19226,7 @@
                 </w:tcPr>
                 <w:p>
                   <w:pPr>
-                    <w:pStyle w:val="Style21"/>
-                    <w:keepNext/>
+                    <w:pStyle w:val="Style20"/>
                     <w:jc w:val="center"/>
                     <w:rPr/>
                   </w:pPr>
@@ -19020,7 +19251,7 @@
                 </w:tcPr>
                 <w:p>
                   <w:pPr>
-                    <w:pStyle w:val="Style21"/>
+                    <w:pStyle w:val="Style20"/>
                     <w:jc w:val="center"/>
                     <w:rPr/>
                   </w:pPr>
@@ -19045,7 +19276,7 @@
                 </w:tcPr>
                 <w:p>
                   <w:pPr>
-                    <w:pStyle w:val="Style21"/>
+                    <w:pStyle w:val="Style20"/>
                     <w:jc w:val="center"/>
                     <w:rPr/>
                   </w:pPr>
@@ -19070,7 +19301,7 @@
                 </w:tcPr>
                 <w:p>
                   <w:pPr>
-                    <w:pStyle w:val="Style21"/>
+                    <w:pStyle w:val="Style20"/>
                     <w:jc w:val="center"/>
                     <w:rPr/>
                   </w:pPr>
@@ -19095,7 +19326,7 @@
                 </w:tcPr>
                 <w:p>
                   <w:pPr>
-                    <w:pStyle w:val="Style21"/>
+                    <w:pStyle w:val="Style20"/>
                     <w:jc w:val="center"/>
                     <w:rPr/>
                   </w:pPr>
@@ -19122,7 +19353,7 @@
                 </w:tcPr>
                 <w:p>
                   <w:pPr>
-                    <w:pStyle w:val="Style21"/>
+                    <w:pStyle w:val="Style20"/>
                     <w:jc w:val="center"/>
                     <w:rPr/>
                   </w:pPr>
@@ -19150,8 +19381,7 @@
                 </w:tcPr>
                 <w:p>
                   <w:pPr>
-                    <w:pStyle w:val="Style21"/>
-                    <w:keepNext/>
+                    <w:pStyle w:val="Style20"/>
                     <w:jc w:val="center"/>
                     <w:rPr/>
                   </w:pPr>
@@ -19176,7 +19406,7 @@
                 </w:tcPr>
                 <w:p>
                   <w:pPr>
-                    <w:pStyle w:val="Style21"/>
+                    <w:pStyle w:val="Style20"/>
                     <w:jc w:val="center"/>
                     <w:rPr/>
                   </w:pPr>
@@ -19201,7 +19431,7 @@
                 </w:tcPr>
                 <w:p>
                   <w:pPr>
-                    <w:pStyle w:val="Style21"/>
+                    <w:pStyle w:val="Style20"/>
                     <w:jc w:val="center"/>
                     <w:rPr/>
                   </w:pPr>
@@ -19226,7 +19456,7 @@
                 </w:tcPr>
                 <w:p>
                   <w:pPr>
-                    <w:pStyle w:val="Style21"/>
+                    <w:pStyle w:val="Style20"/>
                     <w:jc w:val="center"/>
                     <w:rPr/>
                   </w:pPr>
@@ -19251,7 +19481,7 @@
                 </w:tcPr>
                 <w:p>
                   <w:pPr>
-                    <w:pStyle w:val="Style21"/>
+                    <w:pStyle w:val="Style20"/>
                     <w:jc w:val="center"/>
                     <w:rPr/>
                   </w:pPr>
@@ -19278,7 +19508,7 @@
                 </w:tcPr>
                 <w:p>
                   <w:pPr>
-                    <w:pStyle w:val="Style21"/>
+                    <w:pStyle w:val="Style20"/>
                     <w:jc w:val="center"/>
                     <w:rPr/>
                   </w:pPr>
@@ -19306,8 +19536,7 @@
                 </w:tcPr>
                 <w:p>
                   <w:pPr>
-                    <w:pStyle w:val="Style21"/>
-                    <w:keepNext/>
+                    <w:pStyle w:val="Style20"/>
                     <w:jc w:val="center"/>
                     <w:rPr/>
                   </w:pPr>
@@ -19332,7 +19561,7 @@
                 </w:tcPr>
                 <w:p>
                   <w:pPr>
-                    <w:pStyle w:val="Style21"/>
+                    <w:pStyle w:val="Style20"/>
                     <w:jc w:val="center"/>
                     <w:rPr/>
                   </w:pPr>
@@ -19357,7 +19586,7 @@
                 </w:tcPr>
                 <w:p>
                   <w:pPr>
-                    <w:pStyle w:val="Style21"/>
+                    <w:pStyle w:val="Style20"/>
                     <w:jc w:val="center"/>
                     <w:rPr/>
                   </w:pPr>
@@ -19382,7 +19611,7 @@
                 </w:tcPr>
                 <w:p>
                   <w:pPr>
-                    <w:pStyle w:val="Style21"/>
+                    <w:pStyle w:val="Style20"/>
                     <w:jc w:val="center"/>
                     <w:rPr/>
                   </w:pPr>
@@ -19407,7 +19636,7 @@
                 </w:tcPr>
                 <w:p>
                   <w:pPr>
-                    <w:pStyle w:val="Style21"/>
+                    <w:pStyle w:val="Style20"/>
                     <w:jc w:val="center"/>
                     <w:rPr/>
                   </w:pPr>
@@ -19434,7 +19663,7 @@
                 </w:tcPr>
                 <w:p>
                   <w:pPr>
-                    <w:pStyle w:val="Style21"/>
+                    <w:pStyle w:val="Style20"/>
                     <w:jc w:val="center"/>
                     <w:rPr/>
                   </w:pPr>
@@ -19462,7 +19691,7 @@
                 </w:tcPr>
                 <w:p>
                   <w:pPr>
-                    <w:pStyle w:val="Style21"/>
+                    <w:pStyle w:val="Style20"/>
                     <w:jc w:val="center"/>
                     <w:rPr/>
                   </w:pPr>
@@ -19487,7 +19716,7 @@
                 </w:tcPr>
                 <w:p>
                   <w:pPr>
-                    <w:pStyle w:val="Style21"/>
+                    <w:pStyle w:val="Style20"/>
                     <w:jc w:val="center"/>
                     <w:rPr/>
                   </w:pPr>
@@ -19512,7 +19741,7 @@
                 </w:tcPr>
                 <w:p>
                   <w:pPr>
-                    <w:pStyle w:val="Style21"/>
+                    <w:pStyle w:val="Style20"/>
                     <w:jc w:val="center"/>
                     <w:rPr/>
                   </w:pPr>
@@ -19537,7 +19766,7 @@
                 </w:tcPr>
                 <w:p>
                   <w:pPr>
-                    <w:pStyle w:val="Style21"/>
+                    <w:pStyle w:val="Style20"/>
                     <w:jc w:val="center"/>
                     <w:rPr/>
                   </w:pPr>
@@ -19562,7 +19791,7 @@
                 </w:tcPr>
                 <w:p>
                   <w:pPr>
-                    <w:pStyle w:val="Style21"/>
+                    <w:pStyle w:val="Style20"/>
                     <w:jc w:val="center"/>
                     <w:rPr/>
                   </w:pPr>
@@ -19589,7 +19818,7 @@
                 </w:tcPr>
                 <w:p>
                   <w:pPr>
-                    <w:pStyle w:val="Style21"/>
+                    <w:pStyle w:val="Style20"/>
                     <w:jc w:val="center"/>
                     <w:rPr/>
                   </w:pPr>
@@ -19603,7 +19832,7 @@
           </w:tbl>
           <w:p>
             <w:pPr>
-              <w:pStyle w:val="Style21"/>
+              <w:pStyle w:val="Style20"/>
               <w:rPr/>
             </w:pPr>
             <w:r>
@@ -19619,7 +19848,7 @@
           </w:tcPr>
           <w:p>
             <w:pPr>
-              <w:pStyle w:val="Style21"/>
+              <w:pStyle w:val="Style20"/>
               <w:jc w:val="center"/>
               <w:rPr/>
             </w:pPr>
@@ -19632,7 +19861,7 @@
     </w:tbl>
     <w:p>
       <w:pPr>
-        <w:pStyle w:val="Style17"/>
+        <w:pStyle w:val="Style16"/>
         <w:rPr/>
       </w:pPr>
       <w:r>
@@ -20100,60 +20329,112 @@
       </w:pPr>
       <w:r>
         <w:rPr/>
-        <w:t>Код графа g1: '0010010111'</w:t>
-      </w:r>
-    </w:p>
-    <w:p>
-      <w:pPr>
-        <w:pStyle w:val="0"/>
-        <w:rPr/>
-      </w:pPr>
-      <w:r>
-        <w:rPr/>
-        <w:t>Код графа g2: '0010010111'</w:t>
-      </w:r>
-    </w:p>
-    <w:p>
-      <w:pPr>
-        <w:pStyle w:val="0"/>
-        <w:rPr/>
-      </w:pPr>
-      <w:r>
-        <w:rPr/>
-        <w:t xml:space="preserve">Строки равны. </w:t>
-      </w:r>
-      <w:r>
-        <w:rPr/>
-        <w:t>Графы изоморфны.</w:t>
-      </w:r>
-    </w:p>
-    <w:p>
-      <w:pPr>
-        <w:pStyle w:val="0"/>
-        <w:rPr/>
-      </w:pPr>
-      <w:r>
-        <w:rPr/>
-        <w:t xml:space="preserve">Полурешетки имзоморфны? </w:t>
-      </w:r>
-      <w:r>
-        <w:rPr/>
-        <w:t>1</w:t>
-      </w:r>
-    </w:p>
-    <w:p>
-      <w:pPr>
-        <w:pStyle w:val="0"/>
-        <w:rPr/>
-      </w:pPr>
-      <w:r>
-        <w:rPr/>
-        <w:t>Полное время проверки полурешеток на изоморфизм: 0.002897 sec.</w:t>
-      </w:r>
-    </w:p>
-    <w:p>
-      <w:pPr>
-        <w:pStyle w:val="Style17"/>
+        <w:t>Код графа g1: '0001011011'</w:t>
+      </w:r>
+    </w:p>
+    <w:p>
+      <w:pPr>
+        <w:pStyle w:val="0"/>
+        <w:rPr/>
+      </w:pPr>
+      <w:r>
+        <w:rPr/>
+        <w:t>Код графа g2: '0001011011'</w:t>
+      </w:r>
+    </w:p>
+    <w:p>
+      <w:pPr>
+        <w:pStyle w:val="0"/>
+        <w:rPr/>
+      </w:pPr>
+      <w:r>
+        <w:rPr/>
+        <w:t>Строки равны.</w:t>
+      </w:r>
+    </w:p>
+    <w:p>
+      <w:pPr>
+        <w:pStyle w:val="0"/>
+        <w:rPr/>
+      </w:pPr>
+      <w:r>
+        <w:rPr/>
+        <w:t>Графы изоморфны. Биекция:</w:t>
+      </w:r>
+    </w:p>
+    <w:p>
+      <w:pPr>
+        <w:pStyle w:val="0"/>
+        <w:rPr/>
+      </w:pPr>
+      <w:r>
+        <w:rPr/>
+        <w:t>0 &lt;-&gt; 3</w:t>
+      </w:r>
+    </w:p>
+    <w:p>
+      <w:pPr>
+        <w:pStyle w:val="0"/>
+        <w:rPr/>
+      </w:pPr>
+      <w:r>
+        <w:rPr/>
+        <w:t>1 &lt;-&gt; 2</w:t>
+      </w:r>
+    </w:p>
+    <w:p>
+      <w:pPr>
+        <w:pStyle w:val="0"/>
+        <w:rPr/>
+      </w:pPr>
+      <w:r>
+        <w:rPr/>
+        <w:t>2 &lt;-&gt; 0</w:t>
+      </w:r>
+    </w:p>
+    <w:p>
+      <w:pPr>
+        <w:pStyle w:val="0"/>
+        <w:rPr/>
+      </w:pPr>
+      <w:r>
+        <w:rPr/>
+        <w:t>3 &lt;-&gt; 1</w:t>
+      </w:r>
+    </w:p>
+    <w:p>
+      <w:pPr>
+        <w:pStyle w:val="0"/>
+        <w:rPr/>
+      </w:pPr>
+      <w:r>
+        <w:rPr/>
+        <w:t>4 &lt;-&gt; 4</w:t>
+      </w:r>
+    </w:p>
+    <w:p>
+      <w:pPr>
+        <w:pStyle w:val="0"/>
+        <w:rPr/>
+      </w:pPr>
+      <w:r>
+        <w:rPr/>
+        <w:t>Полурешетки имзоморфны? 1</w:t>
+      </w:r>
+    </w:p>
+    <w:p>
+      <w:pPr>
+        <w:pStyle w:val="0"/>
+        <w:rPr/>
+      </w:pPr>
+      <w:r>
+        <w:rPr/>
+        <w:t>Полное время проверки полурешеток на изоморфизм: 0.007905 sec.</w:t>
+      </w:r>
+    </w:p>
+    <w:p>
+      <w:pPr>
+        <w:pStyle w:val="Style16"/>
         <w:ind w:left="0" w:right="0" w:hanging="0"/>
         <w:rPr/>
       </w:pPr>
@@ -20200,8 +20481,12 @@
         <w:ind w:left="0" w:right="0" w:firstLine="709"/>
         <w:rPr/>
       </w:pPr>
-      <w:bookmarkStart w:id="11" w:name="__RefHeading___Toc3491_3313490735"/>
-      <w:bookmarkEnd w:id="11"/>
+      <w:bookmarkStart w:id="12" w:name="__RefHeading___Toc3491_3313490735"/>
+      <w:bookmarkEnd w:id="12"/>
+      <w:r>
+        <w:rPr/>
+        <w:t xml:space="preserve"> </w:t>
+      </w:r>
       <w:r>
         <w:rPr/>
         <w:t>Решение вопроса, является ли граф полурешетки планарным</w:t>
@@ -20279,16 +20564,16 @@
     </w:p>
     <w:p>
       <w:pPr>
-        <w:pStyle w:val="Style17"/>
-        <w:rPr/>
-      </w:pPr>
-      <w:r>
-        <w:rPr/>
-      </w:r>
-    </w:p>
-    <w:p>
-      <w:pPr>
-        <w:pStyle w:val="Style17"/>
+        <w:pStyle w:val="Style16"/>
+        <w:rPr/>
+      </w:pPr>
+      <w:r>
+        <w:rPr/>
+      </w:r>
+    </w:p>
+    <w:p>
+      <w:pPr>
+        <w:pStyle w:val="Style16"/>
         <w:rPr/>
       </w:pPr>
       <w:r>
@@ -20342,7 +20627,7 @@
     </w:p>
     <w:p>
       <w:pPr>
-        <w:pStyle w:val="Style17"/>
+        <w:pStyle w:val="Style16"/>
         <w:jc w:val="center"/>
         <w:rPr/>
       </w:pPr>
@@ -20373,7 +20658,7 @@
     </w:p>
     <w:p>
       <w:pPr>
-        <w:pStyle w:val="Style17"/>
+        <w:pStyle w:val="Style16"/>
         <w:rPr/>
       </w:pPr>
       <w:r>
@@ -20412,7 +20697,7 @@
     </w:p>
     <w:p>
       <w:pPr>
-        <w:pStyle w:val="Style17"/>
+        <w:pStyle w:val="Style16"/>
         <w:rPr/>
       </w:pPr>
       <w:r>
@@ -20429,8 +20714,12 @@
         <w:ind w:left="0" w:right="0" w:firstLine="709"/>
         <w:rPr/>
       </w:pPr>
-      <w:bookmarkStart w:id="12" w:name="__RefHeading___Toc5179_2847791426"/>
-      <w:bookmarkEnd w:id="12"/>
+      <w:bookmarkStart w:id="13" w:name="__RefHeading___Toc5179_2847791426"/>
+      <w:bookmarkEnd w:id="13"/>
+      <w:r>
+        <w:rPr/>
+        <w:t xml:space="preserve"> </w:t>
+      </w:r>
       <w:r>
         <w:rPr/>
         <w:t>Инварианты для графа, изображающего полурешетку</w:t>
@@ -20596,7 +20885,7 @@
     </w:p>
     <w:p>
       <w:pPr>
-        <w:pStyle w:val="Style17"/>
+        <w:pStyle w:val="Style16"/>
         <w:rPr/>
       </w:pPr>
       <w:r>
@@ -21757,7 +22046,7 @@
     </w:p>
     <w:p>
       <w:pPr>
-        <w:pStyle w:val="Style17"/>
+        <w:pStyle w:val="Style16"/>
         <w:rPr/>
       </w:pPr>
       <w:r>
@@ -21774,8 +22063,12 @@
         <w:ind w:left="0" w:right="0" w:firstLine="709"/>
         <w:rPr/>
       </w:pPr>
-      <w:bookmarkStart w:id="13" w:name="__RefHeading___Toc3493_3313490735"/>
-      <w:bookmarkEnd w:id="13"/>
+      <w:bookmarkStart w:id="14" w:name="__RefHeading___Toc3493_3313490735"/>
+      <w:bookmarkEnd w:id="14"/>
+      <w:r>
+        <w:rPr/>
+        <w:t xml:space="preserve"> </w:t>
+      </w:r>
       <w:r>
         <w:rPr/>
         <w:t>Проверка полурешеток на изоморфизм</w:t>
@@ -22113,7 +22406,7 @@
     </w:p>
     <w:p>
       <w:pPr>
-        <w:pStyle w:val="Style17"/>
+        <w:pStyle w:val="Style16"/>
         <w:rPr/>
       </w:pPr>
       <w:r>
@@ -25494,16 +25787,16 @@
     </w:p>
     <w:p>
       <w:pPr>
-        <w:pStyle w:val="Style17"/>
-        <w:rPr/>
-      </w:pPr>
-      <w:r>
-        <w:rPr/>
-      </w:r>
-    </w:p>
-    <w:p>
-      <w:pPr>
-        <w:pStyle w:val="Style17"/>
+        <w:pStyle w:val="Style16"/>
+        <w:rPr/>
+      </w:pPr>
+      <w:r>
+        <w:rPr/>
+      </w:r>
+    </w:p>
+    <w:p>
+      <w:pPr>
+        <w:pStyle w:val="Style16"/>
         <w:rPr/>
       </w:pPr>
       <w:r>
@@ -25520,8 +25813,12 @@
         <w:ind w:left="0" w:right="0" w:firstLine="709"/>
         <w:rPr/>
       </w:pPr>
-      <w:bookmarkStart w:id="14" w:name="__RefHeading___Toc3495_3313490735"/>
-      <w:bookmarkEnd w:id="14"/>
+      <w:bookmarkStart w:id="15" w:name="__RefHeading___Toc3495_3313490735"/>
+      <w:bookmarkEnd w:id="15"/>
+      <w:r>
+        <w:rPr/>
+        <w:t xml:space="preserve"> </w:t>
+      </w:r>
       <w:r>
         <w:rPr/>
         <w:t>Генераторы больших полурешеток</w:t>
@@ -25534,12 +25831,124 @@
       </w:pPr>
       <w:r>
         <w:rPr/>
-        <w:t>Для проверки данного алгоритма на больших полурешетках и сравнении с другими алгоритмами проверки графов на изоморфизм были написаны несколько генераторов полурешеток определенного вида.</w:t>
-      </w:r>
-    </w:p>
-    <w:p>
-      <w:pPr>
-        <w:pStyle w:val="Style17"/>
+        <w:t xml:space="preserve">Для проверки данного алгоритма на больших полурешетках и сравнении с другими алгоритмами проверки графов на изоморфизм были написаны несколько генераторов полурешеток определенного вида. </w:t>
+      </w:r>
+      <w:r>
+        <w:rPr/>
+        <w:t>Первый генератор создает полурешетки, граф который похож на квадратную сетку. В качестве параметра задается задается количество ребер на одной стороне сетки.</w:t>
+      </w:r>
+    </w:p>
+    <w:p>
+      <w:pPr>
+        <w:pStyle w:val="Normal"/>
+        <w:rPr/>
+      </w:pPr>
+      <w:r>
+        <w:rPr/>
+        <w:t xml:space="preserve">Программа была проверена на данных полурешетках большого порядка. Программа работает </w:t>
+      </w:r>
+      <w:r>
+        <w:rPr/>
+        <w:t>менее</w:t>
+      </w:r>
+      <w:r>
+        <w:rPr/>
+        <w:t xml:space="preserve"> </w:t>
+      </w:r>
+      <w:r>
+        <w:rPr/>
+        <w:t>двух</w:t>
+      </w:r>
+      <w:r>
+        <w:rPr/>
+        <w:t xml:space="preserve"> секунд на полурешетках с 81 элементом.</w:t>
+      </w:r>
+    </w:p>
+    <w:p>
+      <w:pPr>
+        <w:pStyle w:val="Normal"/>
+        <w:jc w:val="center"/>
+        <w:rPr/>
+      </w:pPr>
+      <w:r>
+        <w:drawing>
+          <wp:anchor behindDoc="0" distT="0" distB="0" distL="0" distR="0" simplePos="0" locked="0" layoutInCell="1" allowOverlap="1" relativeHeight="12">
+            <wp:simplePos x="0" y="0"/>
+            <wp:positionH relativeFrom="column">
+              <wp:align>center</wp:align>
+            </wp:positionH>
+            <wp:positionV relativeFrom="paragraph">
+              <wp:posOffset>74295</wp:posOffset>
+            </wp:positionV>
+            <wp:extent cx="1933575" cy="4219575"/>
+            <wp:effectExtent l="0" t="0" r="0" b="0"/>
+            <wp:wrapTopAndBottom/>
+            <wp:docPr id="6" name="Изображение10" descr=""/>
+            <wp:cNvGraphicFramePr>
+              <a:graphicFrameLocks xmlns:a="http://schemas.openxmlformats.org/drawingml/2006/main" noChangeAspect="1"/>
+            </wp:cNvGraphicFramePr>
+            <a:graphic xmlns:a="http://schemas.openxmlformats.org/drawingml/2006/main">
+              <a:graphicData uri="http://schemas.openxmlformats.org/drawingml/2006/picture">
+                <pic:pic xmlns:pic="http://schemas.openxmlformats.org/drawingml/2006/picture">
+                  <pic:nvPicPr>
+                    <pic:cNvPr id="6" name="Изображение10" descr=""/>
+                    <pic:cNvPicPr>
+                      <a:picLocks noChangeAspect="1" noChangeArrowheads="1"/>
+                    </pic:cNvPicPr>
+                  </pic:nvPicPr>
+                  <pic:blipFill>
+                    <a:blip r:embed="rId7"/>
+                    <a:stretch>
+                      <a:fillRect/>
+                    </a:stretch>
+                  </pic:blipFill>
+                  <pic:spPr bwMode="auto">
+                    <a:xfrm>
+                      <a:off x="0" y="0"/>
+                      <a:ext cx="1933575" cy="4219575"/>
+                    </a:xfrm>
+                    <a:prstGeom prst="rect">
+                      <a:avLst/>
+                    </a:prstGeom>
+                  </pic:spPr>
+                </pic:pic>
+              </a:graphicData>
+            </a:graphic>
+          </wp:anchor>
+        </w:drawing>
+      </w:r>
+      <w:r>
+        <w:rPr/>
+        <w:t xml:space="preserve">Рисунок </w:t>
+      </w:r>
+      <w:r>
+        <w:rPr/>
+        <w:fldChar w:fldCharType="begin"/>
+      </w:r>
+      <w:r>
+        <w:instrText> SEQ Рисунок \* ARABIC </w:instrText>
+      </w:r>
+      <w:r>
+        <w:fldChar w:fldCharType="separate"/>
+      </w:r>
+      <w:r>
+        <w:t>4</w:t>
+      </w:r>
+      <w:r>
+        <w:fldChar w:fldCharType="end"/>
+      </w:r>
+      <w:r>
+        <w:rPr/>
+        <w:t xml:space="preserve"> - </w:t>
+      </w:r>
+      <w:r>
+        <w:rPr/>
+        <w:t>Пример полурешетки сгенерированной первым генератором.</w:t>
+      </w:r>
+    </w:p>
+    <w:p>
+      <w:pPr>
+        <w:pStyle w:val="Style16"/>
         <w:rPr/>
       </w:pPr>
       <w:r>
@@ -25556,8 +25965,12 @@
         <w:ind w:left="0" w:right="0" w:firstLine="709"/>
         <w:rPr/>
       </w:pPr>
-      <w:bookmarkStart w:id="15" w:name="__RefHeading___Toc3497_3313490735"/>
-      <w:bookmarkEnd w:id="15"/>
+      <w:bookmarkStart w:id="16" w:name="__RefHeading___Toc3497_3313490735"/>
+      <w:bookmarkEnd w:id="16"/>
+      <w:r>
+        <w:rPr/>
+        <w:t xml:space="preserve"> </w:t>
+      </w:r>
       <w:r>
         <w:rPr/>
         <w:t xml:space="preserve">Детали реализации </w:t>
@@ -25577,8 +25990,12 @@
         <w:ind w:left="0" w:right="0" w:firstLine="709"/>
         <w:rPr/>
       </w:pPr>
-      <w:bookmarkStart w:id="16" w:name="__RefHeading___Toc3499_3313490735"/>
-      <w:bookmarkEnd w:id="16"/>
+      <w:bookmarkStart w:id="17" w:name="__RefHeading___Toc3499_3313490735"/>
+      <w:bookmarkEnd w:id="17"/>
+      <w:r>
+        <w:rPr/>
+        <w:t xml:space="preserve"> </w:t>
+      </w:r>
       <w:r>
         <w:rPr/>
         <w:t xml:space="preserve">Выбор языка программирования. </w:t>
@@ -25705,8 +26122,12 @@
         <w:ind w:left="0" w:right="0" w:firstLine="709"/>
         <w:rPr/>
       </w:pPr>
-      <w:bookmarkStart w:id="17" w:name="__RefHeading___Toc3501_3313490735"/>
-      <w:bookmarkEnd w:id="17"/>
+      <w:bookmarkStart w:id="18" w:name="__RefHeading___Toc3501_3313490735"/>
+      <w:bookmarkEnd w:id="18"/>
+      <w:r>
+        <w:rPr/>
+        <w:t xml:space="preserve"> </w:t>
+      </w:r>
       <w:r>
         <w:rPr/>
         <w:t>Поиск всех полурешеток малого порядка</w:t>
@@ -25721,10 +26142,10 @@
         <w:rPr/>
         <w:t xml:space="preserve">В интернете я смог найти лишь одну программу, с помощью которой можно найти все полурешетки порядка от 1 до 8. Программа называется GAP (Groups, Algorithms, Programming) и найти её можно в интернете по следующему адресу: </w:t>
       </w:r>
-      <w:hyperlink r:id="rId7">
+      <w:hyperlink r:id="rId8">
         <w:r>
           <w:rPr>
-            <w:rStyle w:val="Style12"/>
+            <w:rStyle w:val="Style11"/>
           </w:rPr>
           <w:t>http://www.gap-system.org/</w:t>
         </w:r>
@@ -25733,10 +26154,10 @@
         <w:rPr/>
         <w:t>. Для GAP есть пакет smallsemi (</w:t>
       </w:r>
-      <w:hyperlink r:id="rId8">
+      <w:hyperlink r:id="rId9">
         <w:r>
           <w:rPr>
-            <w:rStyle w:val="Style12"/>
+            <w:rStyle w:val="Style11"/>
           </w:rPr>
           <w:t>https://www.gap-system.org/Packages/smallsemi.html</w:t>
         </w:r>
@@ -25807,8 +26228,7 @@
           </w:tcPr>
           <w:p>
             <w:pPr>
-              <w:pStyle w:val="Style22"/>
-              <w:keepNext/>
+              <w:pStyle w:val="Style21"/>
               <w:rPr>
                 <w:rFonts w:ascii="Times New Roman" w:hAnsi="Times New Roman"/>
                 <w:sz w:val="26"/>
@@ -25843,7 +26263,7 @@
           </w:tcPr>
           <w:p>
             <w:pPr>
-              <w:pStyle w:val="Style22"/>
+              <w:pStyle w:val="Style21"/>
               <w:rPr>
                 <w:rFonts w:ascii="Times New Roman" w:hAnsi="Times New Roman"/>
                 <w:sz w:val="26"/>
@@ -25878,8 +26298,7 @@
           </w:tcPr>
           <w:p>
             <w:pPr>
-              <w:pStyle w:val="Style21"/>
-              <w:keepNext/>
+              <w:pStyle w:val="Style20"/>
               <w:jc w:val="both"/>
               <w:rPr>
                 <w:rFonts w:ascii="Times New Roman" w:hAnsi="Times New Roman"/>
@@ -25914,7 +26333,7 @@
           </w:tcPr>
           <w:p>
             <w:pPr>
-              <w:pStyle w:val="Style21"/>
+              <w:pStyle w:val="Style20"/>
               <w:jc w:val="both"/>
               <w:rPr>
                 <w:rFonts w:ascii="Times New Roman" w:hAnsi="Times New Roman"/>
@@ -25950,8 +26369,7 @@
           </w:tcPr>
           <w:p>
             <w:pPr>
-              <w:pStyle w:val="Style21"/>
-              <w:keepNext/>
+              <w:pStyle w:val="Style20"/>
               <w:jc w:val="both"/>
               <w:rPr>
                 <w:rFonts w:ascii="Times New Roman" w:hAnsi="Times New Roman"/>
@@ -25986,7 +26404,7 @@
           </w:tcPr>
           <w:p>
             <w:pPr>
-              <w:pStyle w:val="Style21"/>
+              <w:pStyle w:val="Style20"/>
               <w:jc w:val="both"/>
               <w:rPr>
                 <w:rFonts w:ascii="Times New Roman" w:hAnsi="Times New Roman"/>
@@ -26022,8 +26440,7 @@
           </w:tcPr>
           <w:p>
             <w:pPr>
-              <w:pStyle w:val="Style21"/>
-              <w:keepNext/>
+              <w:pStyle w:val="Style20"/>
               <w:jc w:val="both"/>
               <w:rPr>
                 <w:rFonts w:ascii="Times New Roman" w:hAnsi="Times New Roman"/>
@@ -26058,7 +26475,7 @@
           </w:tcPr>
           <w:p>
             <w:pPr>
-              <w:pStyle w:val="Style21"/>
+              <w:pStyle w:val="Style20"/>
               <w:jc w:val="both"/>
               <w:rPr>
                 <w:rFonts w:ascii="Times New Roman" w:hAnsi="Times New Roman"/>
@@ -26094,8 +26511,7 @@
           </w:tcPr>
           <w:p>
             <w:pPr>
-              <w:pStyle w:val="Style21"/>
-              <w:keepNext/>
+              <w:pStyle w:val="Style20"/>
               <w:jc w:val="both"/>
               <w:rPr>
                 <w:rFonts w:ascii="Times New Roman" w:hAnsi="Times New Roman"/>
@@ -26130,7 +26546,7 @@
           </w:tcPr>
           <w:p>
             <w:pPr>
-              <w:pStyle w:val="Style21"/>
+              <w:pStyle w:val="Style20"/>
               <w:jc w:val="both"/>
               <w:rPr>
                 <w:rFonts w:ascii="Times New Roman" w:hAnsi="Times New Roman"/>
@@ -26166,8 +26582,7 @@
           </w:tcPr>
           <w:p>
             <w:pPr>
-              <w:pStyle w:val="Style21"/>
-              <w:keepNext/>
+              <w:pStyle w:val="Style20"/>
               <w:jc w:val="both"/>
               <w:rPr>
                 <w:rFonts w:ascii="Times New Roman" w:hAnsi="Times New Roman"/>
@@ -26202,7 +26617,7 @@
           </w:tcPr>
           <w:p>
             <w:pPr>
-              <w:pStyle w:val="Style21"/>
+              <w:pStyle w:val="Style20"/>
               <w:jc w:val="both"/>
               <w:rPr>
                 <w:rFonts w:ascii="Times New Roman" w:hAnsi="Times New Roman"/>
@@ -26238,8 +26653,7 @@
           </w:tcPr>
           <w:p>
             <w:pPr>
-              <w:pStyle w:val="Style21"/>
-              <w:keepNext/>
+              <w:pStyle w:val="Style20"/>
               <w:jc w:val="both"/>
               <w:rPr>
                 <w:rFonts w:ascii="Times New Roman" w:hAnsi="Times New Roman"/>
@@ -26274,7 +26688,7 @@
           </w:tcPr>
           <w:p>
             <w:pPr>
-              <w:pStyle w:val="Style21"/>
+              <w:pStyle w:val="Style20"/>
               <w:jc w:val="both"/>
               <w:rPr>
                 <w:rFonts w:ascii="Times New Roman" w:hAnsi="Times New Roman"/>
@@ -26310,8 +26724,7 @@
           </w:tcPr>
           <w:p>
             <w:pPr>
-              <w:pStyle w:val="Style21"/>
-              <w:keepNext/>
+              <w:pStyle w:val="Style20"/>
               <w:jc w:val="both"/>
               <w:rPr>
                 <w:rFonts w:ascii="Times New Roman" w:hAnsi="Times New Roman"/>
@@ -26346,7 +26759,7 @@
           </w:tcPr>
           <w:p>
             <w:pPr>
-              <w:pStyle w:val="Style21"/>
+              <w:pStyle w:val="Style20"/>
               <w:jc w:val="both"/>
               <w:rPr>
                 <w:rFonts w:ascii="Times New Roman" w:hAnsi="Times New Roman"/>
@@ -26382,7 +26795,7 @@
           </w:tcPr>
           <w:p>
             <w:pPr>
-              <w:pStyle w:val="Style21"/>
+              <w:pStyle w:val="Style20"/>
               <w:jc w:val="both"/>
               <w:rPr>
                 <w:rFonts w:ascii="Times New Roman" w:hAnsi="Times New Roman"/>
@@ -26417,7 +26830,7 @@
           </w:tcPr>
           <w:p>
             <w:pPr>
-              <w:pStyle w:val="Style21"/>
+              <w:pStyle w:val="Style20"/>
               <w:jc w:val="both"/>
               <w:rPr>
                 <w:rFonts w:ascii="Times New Roman" w:hAnsi="Times New Roman"/>
@@ -26478,7 +26891,7 @@
     </w:p>
     <w:p>
       <w:pPr>
-        <w:pStyle w:val="Style17"/>
+        <w:pStyle w:val="Style16"/>
         <w:rPr/>
       </w:pPr>
       <w:r>
@@ -26495,8 +26908,12 @@
         <w:ind w:left="0" w:right="0" w:firstLine="709"/>
         <w:rPr/>
       </w:pPr>
-      <w:bookmarkStart w:id="18" w:name="__RefHeading___Toc3503_3313490735"/>
-      <w:bookmarkEnd w:id="18"/>
+      <w:bookmarkStart w:id="19" w:name="__RefHeading___Toc3503_3313490735"/>
+      <w:bookmarkEnd w:id="19"/>
+      <w:r>
+        <w:rPr/>
+        <w:t xml:space="preserve"> </w:t>
+      </w:r>
       <w:r>
         <w:rPr/>
         <w:t>Проверка всех полурешеток малого порядка на изоморфизм</w:t>
@@ -26504,7 +26921,7 @@
     </w:p>
     <w:p>
       <w:pPr>
-        <w:pStyle w:val="Style17"/>
+        <w:pStyle w:val="Style16"/>
         <w:rPr/>
       </w:pPr>
       <w:r>
@@ -26514,7 +26931,7 @@
     </w:p>
     <w:p>
       <w:pPr>
-        <w:pStyle w:val="Style17"/>
+        <w:pStyle w:val="Style16"/>
         <w:rPr/>
       </w:pPr>
       <w:r>
@@ -26568,8 +26985,7 @@
           </w:tcPr>
           <w:p>
             <w:pPr>
-              <w:pStyle w:val="Style22"/>
-              <w:keepNext/>
+              <w:pStyle w:val="Style21"/>
               <w:rPr/>
             </w:pPr>
             <w:r>
@@ -26579,7 +26995,7 @@
           </w:p>
           <w:p>
             <w:pPr>
-              <w:pStyle w:val="Style22"/>
+              <w:pStyle w:val="Style21"/>
               <w:rPr/>
             </w:pPr>
             <w:r>
@@ -26604,7 +27020,7 @@
           </w:tcPr>
           <w:p>
             <w:pPr>
-              <w:pStyle w:val="Style22"/>
+              <w:pStyle w:val="Style21"/>
               <w:rPr/>
             </w:pPr>
             <w:r>
@@ -26629,7 +27045,7 @@
           </w:tcPr>
           <w:p>
             <w:pPr>
-              <w:pStyle w:val="Style22"/>
+              <w:pStyle w:val="Style21"/>
               <w:rPr/>
             </w:pPr>
             <w:r>
@@ -26639,7 +27055,7 @@
           </w:p>
           <w:p>
             <w:pPr>
-              <w:pStyle w:val="Style22"/>
+              <w:pStyle w:val="Style21"/>
               <w:rPr/>
             </w:pPr>
             <w:r>
@@ -26668,7 +27084,7 @@
           </w:tcPr>
           <w:p>
             <w:pPr>
-              <w:pStyle w:val="Style22"/>
+              <w:pStyle w:val="Style21"/>
               <w:rPr/>
             </w:pPr>
             <w:r>
@@ -26678,7 +27094,7 @@
           </w:p>
           <w:p>
             <w:pPr>
-              <w:pStyle w:val="Style22"/>
+              <w:pStyle w:val="Style21"/>
               <w:rPr/>
             </w:pPr>
             <w:r>
@@ -26707,7 +27123,7 @@
           </w:tcPr>
           <w:p>
             <w:pPr>
-              <w:pStyle w:val="Style22"/>
+              <w:pStyle w:val="Style21"/>
               <w:rPr/>
             </w:pPr>
             <w:r>
@@ -26717,7 +27133,7 @@
           </w:p>
           <w:p>
             <w:pPr>
-              <w:pStyle w:val="Style22"/>
+              <w:pStyle w:val="Style21"/>
               <w:rPr/>
             </w:pPr>
             <w:r>
@@ -26727,7 +27143,7 @@
           </w:p>
           <w:p>
             <w:pPr>
-              <w:pStyle w:val="Style22"/>
+              <w:pStyle w:val="Style21"/>
               <w:rPr/>
             </w:pPr>
             <w:r>
@@ -26756,7 +27172,7 @@
           </w:tcPr>
           <w:p>
             <w:pPr>
-              <w:pStyle w:val="Style22"/>
+              <w:pStyle w:val="Style21"/>
               <w:rPr/>
             </w:pPr>
             <w:r>
@@ -26783,7 +27199,7 @@
           </w:tcPr>
           <w:p>
             <w:pPr>
-              <w:pStyle w:val="Style22"/>
+              <w:pStyle w:val="Style21"/>
               <w:rPr/>
             </w:pPr>
             <w:r>
@@ -26810,8 +27226,7 @@
           </w:tcPr>
           <w:p>
             <w:pPr>
-              <w:pStyle w:val="Style21"/>
-              <w:keepNext/>
+              <w:pStyle w:val="Style20"/>
               <w:rPr/>
             </w:pPr>
             <w:r>
@@ -26835,7 +27250,7 @@
           </w:tcPr>
           <w:p>
             <w:pPr>
-              <w:pStyle w:val="Style21"/>
+              <w:pStyle w:val="Style20"/>
               <w:rPr/>
             </w:pPr>
             <w:r>
@@ -26859,7 +27274,7 @@
           </w:tcPr>
           <w:p>
             <w:pPr>
-              <w:pStyle w:val="Style21"/>
+              <w:pStyle w:val="Style20"/>
               <w:rPr/>
             </w:pPr>
             <w:r>
@@ -26883,7 +27298,7 @@
           </w:tcPr>
           <w:p>
             <w:pPr>
-              <w:pStyle w:val="Style21"/>
+              <w:pStyle w:val="Style20"/>
               <w:rPr/>
             </w:pPr>
             <w:r>
@@ -26907,7 +27322,7 @@
           </w:tcPr>
           <w:p>
             <w:pPr>
-              <w:pStyle w:val="Style21"/>
+              <w:pStyle w:val="Style20"/>
               <w:rPr/>
             </w:pPr>
             <w:r>
@@ -26931,11 +27346,12 @@
           </w:tcPr>
           <w:p>
             <w:pPr>
-              <w:pStyle w:val="Style21"/>
+              <w:pStyle w:val="Style20"/>
               <w:rPr/>
             </w:pPr>
             <w:r>
               <w:rPr/>
+              <w:t>1</w:t>
             </w:r>
           </w:p>
         </w:tc>
@@ -26956,11 +27372,12 @@
           </w:tcPr>
           <w:p>
             <w:pPr>
-              <w:pStyle w:val="Style21"/>
+              <w:pStyle w:val="Style20"/>
               <w:rPr/>
             </w:pPr>
             <w:r>
               <w:rPr/>
+              <w:t>1</w:t>
             </w:r>
           </w:p>
         </w:tc>
@@ -26982,8 +27399,7 @@
           </w:tcPr>
           <w:p>
             <w:pPr>
-              <w:pStyle w:val="Style21"/>
-              <w:keepNext/>
+              <w:pStyle w:val="Style20"/>
               <w:rPr/>
             </w:pPr>
             <w:r>
@@ -27007,7 +27423,7 @@
           </w:tcPr>
           <w:p>
             <w:pPr>
-              <w:pStyle w:val="Style21"/>
+              <w:pStyle w:val="Style20"/>
               <w:rPr/>
             </w:pPr>
             <w:r>
@@ -27031,7 +27447,7 @@
           </w:tcPr>
           <w:p>
             <w:pPr>
-              <w:pStyle w:val="Style21"/>
+              <w:pStyle w:val="Style20"/>
               <w:rPr/>
             </w:pPr>
             <w:r>
@@ -27055,7 +27471,7 @@
           </w:tcPr>
           <w:p>
             <w:pPr>
-              <w:pStyle w:val="Style21"/>
+              <w:pStyle w:val="Style20"/>
               <w:rPr/>
             </w:pPr>
             <w:r>
@@ -27079,7 +27495,7 @@
           </w:tcPr>
           <w:p>
             <w:pPr>
-              <w:pStyle w:val="Style21"/>
+              <w:pStyle w:val="Style20"/>
               <w:rPr/>
             </w:pPr>
             <w:r>
@@ -27103,11 +27519,12 @@
           </w:tcPr>
           <w:p>
             <w:pPr>
-              <w:pStyle w:val="Style21"/>
+              <w:pStyle w:val="Style20"/>
               <w:rPr/>
             </w:pPr>
             <w:r>
               <w:rPr/>
+              <w:t>1</w:t>
             </w:r>
           </w:p>
         </w:tc>
@@ -27128,11 +27545,12 @@
           </w:tcPr>
           <w:p>
             <w:pPr>
-              <w:pStyle w:val="Style21"/>
+              <w:pStyle w:val="Style20"/>
               <w:rPr/>
             </w:pPr>
             <w:r>
               <w:rPr/>
+              <w:t>1</w:t>
             </w:r>
           </w:p>
         </w:tc>
@@ -27154,8 +27572,7 @@
           </w:tcPr>
           <w:p>
             <w:pPr>
-              <w:pStyle w:val="Style21"/>
-              <w:keepNext/>
+              <w:pStyle w:val="Style20"/>
               <w:rPr/>
             </w:pPr>
             <w:r>
@@ -27179,7 +27596,7 @@
           </w:tcPr>
           <w:p>
             <w:pPr>
-              <w:pStyle w:val="Style21"/>
+              <w:pStyle w:val="Style20"/>
               <w:rPr/>
             </w:pPr>
             <w:r>
@@ -27203,7 +27620,7 @@
           </w:tcPr>
           <w:p>
             <w:pPr>
-              <w:pStyle w:val="Style21"/>
+              <w:pStyle w:val="Style20"/>
               <w:rPr/>
             </w:pPr>
             <w:r>
@@ -27227,7 +27644,7 @@
           </w:tcPr>
           <w:p>
             <w:pPr>
-              <w:pStyle w:val="Style21"/>
+              <w:pStyle w:val="Style20"/>
               <w:rPr/>
             </w:pPr>
             <w:r>
@@ -27251,7 +27668,7 @@
           </w:tcPr>
           <w:p>
             <w:pPr>
-              <w:pStyle w:val="Style21"/>
+              <w:pStyle w:val="Style20"/>
               <w:rPr/>
             </w:pPr>
             <w:r>
@@ -27275,11 +27692,12 @@
           </w:tcPr>
           <w:p>
             <w:pPr>
-              <w:pStyle w:val="Style21"/>
+              <w:pStyle w:val="Style20"/>
               <w:rPr/>
             </w:pPr>
             <w:r>
               <w:rPr/>
+              <w:t>1</w:t>
             </w:r>
           </w:p>
         </w:tc>
@@ -27300,11 +27718,12 @@
           </w:tcPr>
           <w:p>
             <w:pPr>
-              <w:pStyle w:val="Style21"/>
+              <w:pStyle w:val="Style20"/>
               <w:rPr/>
             </w:pPr>
             <w:r>
               <w:rPr/>
+              <w:t>1</w:t>
             </w:r>
           </w:p>
         </w:tc>
@@ -27326,8 +27745,7 @@
           </w:tcPr>
           <w:p>
             <w:pPr>
-              <w:pStyle w:val="Style21"/>
-              <w:keepNext/>
+              <w:pStyle w:val="Style20"/>
               <w:rPr/>
             </w:pPr>
             <w:r>
@@ -27351,7 +27769,7 @@
           </w:tcPr>
           <w:p>
             <w:pPr>
-              <w:pStyle w:val="Style21"/>
+              <w:pStyle w:val="Style20"/>
               <w:rPr/>
             </w:pPr>
             <w:r>
@@ -27375,7 +27793,7 @@
           </w:tcPr>
           <w:p>
             <w:pPr>
-              <w:pStyle w:val="Style21"/>
+              <w:pStyle w:val="Style20"/>
               <w:rPr/>
             </w:pPr>
             <w:r>
@@ -27399,7 +27817,7 @@
           </w:tcPr>
           <w:p>
             <w:pPr>
-              <w:pStyle w:val="Style21"/>
+              <w:pStyle w:val="Style20"/>
               <w:rPr/>
             </w:pPr>
             <w:r>
@@ -27423,7 +27841,7 @@
           </w:tcPr>
           <w:p>
             <w:pPr>
-              <w:pStyle w:val="Style21"/>
+              <w:pStyle w:val="Style20"/>
               <w:rPr/>
             </w:pPr>
             <w:r>
@@ -27447,11 +27865,12 @@
           </w:tcPr>
           <w:p>
             <w:pPr>
-              <w:pStyle w:val="Style21"/>
+              <w:pStyle w:val="Style20"/>
               <w:rPr/>
             </w:pPr>
             <w:r>
               <w:rPr/>
+              <w:t>1</w:t>
             </w:r>
           </w:p>
         </w:tc>
@@ -27472,11 +27891,12 @@
           </w:tcPr>
           <w:p>
             <w:pPr>
-              <w:pStyle w:val="Style21"/>
+              <w:pStyle w:val="Style20"/>
               <w:rPr/>
             </w:pPr>
             <w:r>
               <w:rPr/>
+              <w:t>1</w:t>
             </w:r>
           </w:p>
         </w:tc>
@@ -27498,8 +27918,7 @@
           </w:tcPr>
           <w:p>
             <w:pPr>
-              <w:pStyle w:val="Style21"/>
-              <w:keepNext/>
+              <w:pStyle w:val="Style20"/>
               <w:rPr/>
             </w:pPr>
             <w:r>
@@ -27523,7 +27942,7 @@
           </w:tcPr>
           <w:p>
             <w:pPr>
-              <w:pStyle w:val="Style21"/>
+              <w:pStyle w:val="Style20"/>
               <w:rPr/>
             </w:pPr>
             <w:r>
@@ -27547,7 +27966,7 @@
           </w:tcPr>
           <w:p>
             <w:pPr>
-              <w:pStyle w:val="Style21"/>
+              <w:pStyle w:val="Style20"/>
               <w:rPr/>
             </w:pPr>
             <w:r>
@@ -27571,7 +27990,7 @@
           </w:tcPr>
           <w:p>
             <w:pPr>
-              <w:pStyle w:val="Style21"/>
+              <w:pStyle w:val="Style20"/>
               <w:rPr/>
             </w:pPr>
             <w:r>
@@ -27595,7 +28014,7 @@
           </w:tcPr>
           <w:p>
             <w:pPr>
-              <w:pStyle w:val="Style21"/>
+              <w:pStyle w:val="Style20"/>
               <w:rPr/>
             </w:pPr>
             <w:r>
@@ -27619,11 +28038,12 @@
           </w:tcPr>
           <w:p>
             <w:pPr>
-              <w:pStyle w:val="Style21"/>
+              <w:pStyle w:val="Style20"/>
               <w:rPr/>
             </w:pPr>
             <w:r>
               <w:rPr/>
+              <w:t>1</w:t>
             </w:r>
           </w:p>
         </w:tc>
@@ -27644,11 +28064,12 @@
           </w:tcPr>
           <w:p>
             <w:pPr>
-              <w:pStyle w:val="Style21"/>
+              <w:pStyle w:val="Style20"/>
               <w:rPr/>
             </w:pPr>
             <w:r>
               <w:rPr/>
+              <w:t>1</w:t>
             </w:r>
           </w:p>
         </w:tc>
@@ -27670,8 +28091,7 @@
           </w:tcPr>
           <w:p>
             <w:pPr>
-              <w:pStyle w:val="Style21"/>
-              <w:keepNext/>
+              <w:pStyle w:val="Style20"/>
               <w:rPr/>
             </w:pPr>
             <w:r>
@@ -27695,7 +28115,7 @@
           </w:tcPr>
           <w:p>
             <w:pPr>
-              <w:pStyle w:val="Style21"/>
+              <w:pStyle w:val="Style20"/>
               <w:rPr/>
             </w:pPr>
             <w:r>
@@ -27719,7 +28139,7 @@
           </w:tcPr>
           <w:p>
             <w:pPr>
-              <w:pStyle w:val="Style21"/>
+              <w:pStyle w:val="Style20"/>
               <w:rPr/>
             </w:pPr>
             <w:r>
@@ -27743,7 +28163,7 @@
           </w:tcPr>
           <w:p>
             <w:pPr>
-              <w:pStyle w:val="Style21"/>
+              <w:pStyle w:val="Style20"/>
               <w:rPr/>
             </w:pPr>
             <w:r>
@@ -27767,7 +28187,7 @@
           </w:tcPr>
           <w:p>
             <w:pPr>
-              <w:pStyle w:val="Style21"/>
+              <w:pStyle w:val="Style20"/>
               <w:rPr/>
             </w:pPr>
             <w:r>
@@ -27791,11 +28211,12 @@
           </w:tcPr>
           <w:p>
             <w:pPr>
-              <w:pStyle w:val="Style21"/>
+              <w:pStyle w:val="Style20"/>
               <w:rPr/>
             </w:pPr>
             <w:r>
               <w:rPr/>
+              <w:t>2</w:t>
             </w:r>
           </w:p>
         </w:tc>
@@ -27816,11 +28237,12 @@
           </w:tcPr>
           <w:p>
             <w:pPr>
-              <w:pStyle w:val="Style21"/>
+              <w:pStyle w:val="Style20"/>
               <w:rPr/>
             </w:pPr>
             <w:r>
               <w:rPr/>
+              <w:t>1</w:t>
             </w:r>
           </w:p>
         </w:tc>
@@ -27842,8 +28264,7 @@
           </w:tcPr>
           <w:p>
             <w:pPr>
-              <w:pStyle w:val="Style21"/>
-              <w:keepNext/>
+              <w:pStyle w:val="Style20"/>
               <w:rPr/>
             </w:pPr>
             <w:r>
@@ -27867,7 +28288,7 @@
           </w:tcPr>
           <w:p>
             <w:pPr>
-              <w:pStyle w:val="Style21"/>
+              <w:pStyle w:val="Style20"/>
               <w:rPr/>
             </w:pPr>
             <w:r>
@@ -27891,7 +28312,7 @@
           </w:tcPr>
           <w:p>
             <w:pPr>
-              <w:pStyle w:val="Style21"/>
+              <w:pStyle w:val="Style20"/>
               <w:rPr/>
             </w:pPr>
             <w:r>
@@ -27915,7 +28336,7 @@
           </w:tcPr>
           <w:p>
             <w:pPr>
-              <w:pStyle w:val="Style21"/>
+              <w:pStyle w:val="Style20"/>
               <w:rPr/>
             </w:pPr>
             <w:r>
@@ -27939,7 +28360,7 @@
           </w:tcPr>
           <w:p>
             <w:pPr>
-              <w:pStyle w:val="Style21"/>
+              <w:pStyle w:val="Style20"/>
               <w:rPr/>
             </w:pPr>
             <w:r>
@@ -27963,11 +28384,12 @@
           </w:tcPr>
           <w:p>
             <w:pPr>
-              <w:pStyle w:val="Style21"/>
+              <w:pStyle w:val="Style20"/>
               <w:rPr/>
             </w:pPr>
             <w:r>
               <w:rPr/>
+              <w:t>3</w:t>
             </w:r>
           </w:p>
         </w:tc>
@@ -27988,11 +28410,12 @@
           </w:tcPr>
           <w:p>
             <w:pPr>
-              <w:pStyle w:val="Style21"/>
+              <w:pStyle w:val="Style20"/>
               <w:rPr/>
             </w:pPr>
             <w:r>
               <w:rPr/>
+              <w:t>1</w:t>
             </w:r>
           </w:p>
         </w:tc>
@@ -28014,7 +28437,7 @@
           </w:tcPr>
           <w:p>
             <w:pPr>
-              <w:pStyle w:val="Style21"/>
+              <w:pStyle w:val="Style20"/>
               <w:rPr/>
             </w:pPr>
             <w:r>
@@ -28038,7 +28461,7 @@
           </w:tcPr>
           <w:p>
             <w:pPr>
-              <w:pStyle w:val="Style21"/>
+              <w:pStyle w:val="Style20"/>
               <w:rPr/>
             </w:pPr>
             <w:r>
@@ -28062,7 +28485,7 @@
           </w:tcPr>
           <w:p>
             <w:pPr>
-              <w:pStyle w:val="Style21"/>
+              <w:pStyle w:val="Style20"/>
               <w:rPr/>
             </w:pPr>
             <w:r>
@@ -28086,7 +28509,7 @@
           </w:tcPr>
           <w:p>
             <w:pPr>
-              <w:pStyle w:val="Style21"/>
+              <w:pStyle w:val="Style20"/>
               <w:rPr/>
             </w:pPr>
             <w:r>
@@ -28110,7 +28533,7 @@
           </w:tcPr>
           <w:p>
             <w:pPr>
-              <w:pStyle w:val="Style21"/>
+              <w:pStyle w:val="Style20"/>
               <w:rPr/>
             </w:pPr>
             <w:r>
@@ -28134,11 +28557,12 @@
           </w:tcPr>
           <w:p>
             <w:pPr>
-              <w:pStyle w:val="Style21"/>
+              <w:pStyle w:val="Style20"/>
               <w:rPr/>
             </w:pPr>
             <w:r>
               <w:rPr/>
+              <w:t>6</w:t>
             </w:r>
           </w:p>
         </w:tc>
@@ -28159,11 +28583,12 @@
           </w:tcPr>
           <w:p>
             <w:pPr>
-              <w:pStyle w:val="Style21"/>
+              <w:pStyle w:val="Style20"/>
               <w:rPr/>
             </w:pPr>
             <w:r>
               <w:rPr/>
+              <w:t>1</w:t>
             </w:r>
           </w:p>
         </w:tc>
@@ -28171,21 +28596,25 @@
     </w:tbl>
     <w:p>
       <w:pPr>
-        <w:pStyle w:val="Style17"/>
-        <w:rPr/>
-      </w:pPr>
-      <w:r>
-        <w:rPr/>
-      </w:r>
-    </w:p>
-    <w:p>
-      <w:pPr>
-        <w:pStyle w:val="Style17"/>
-        <w:rPr/>
-      </w:pPr>
-      <w:r>
-        <w:rPr/>
-        <w:t>Из таблицы можно заключить, что инвариант 3 для полурешеток порядка от 1 до 7 является инвариантом. Это показывает эффективность построенного инварианта.</w:t>
+        <w:pStyle w:val="Style16"/>
+        <w:rPr/>
+      </w:pPr>
+      <w:r>
+        <w:rPr/>
+      </w:r>
+    </w:p>
+    <w:p>
+      <w:pPr>
+        <w:pStyle w:val="Style16"/>
+        <w:rPr/>
+      </w:pPr>
+      <w:r>
+        <w:rPr/>
+        <w:t xml:space="preserve">Из таблицы можно заключить, что инвариант 3 для полурешеток порядка от 1 до 7 является инвариантом. Это показывает эффективность построенного инварианта. </w:t>
+      </w:r>
+      <w:r>
+        <w:rPr/>
+        <w:t>А вместе инвариант 3 и канонический код дерева становятся инвариантом при проверки полурешеток малого порядка.</w:t>
       </w:r>
     </w:p>
     <w:p>
@@ -28204,7 +28633,7 @@
     </w:p>
     <w:p>
       <w:pPr>
-        <w:pStyle w:val="Style17"/>
+        <w:pStyle w:val="Style16"/>
         <w:rPr/>
       </w:pPr>
       <w:r>
@@ -28230,7 +28659,7 @@
             <wp:extent cx="5457825" cy="3390900"/>
             <wp:effectExtent l="0" t="0" r="0" b="0"/>
             <wp:wrapTopAndBottom/>
-            <wp:docPr id="6" name="Изображение5" descr=""/>
+            <wp:docPr id="7" name="Изображение5" descr=""/>
             <wp:cNvGraphicFramePr>
               <a:graphicFrameLocks xmlns:a="http://schemas.openxmlformats.org/drawingml/2006/main" noChangeAspect="1"/>
             </wp:cNvGraphicFramePr>
@@ -28238,13 +28667,13 @@
               <a:graphicData uri="http://schemas.openxmlformats.org/drawingml/2006/picture">
                 <pic:pic xmlns:pic="http://schemas.openxmlformats.org/drawingml/2006/picture">
                   <pic:nvPicPr>
-                    <pic:cNvPr id="6" name="Изображение5" descr=""/>
+                    <pic:cNvPr id="7" name="Изображение5" descr=""/>
                     <pic:cNvPicPr>
                       <a:picLocks noChangeAspect="1" noChangeArrowheads="1"/>
                     </pic:cNvPicPr>
                   </pic:nvPicPr>
                   <pic:blipFill>
-                    <a:blip r:embed="rId9"/>
+                    <a:blip r:embed="rId10"/>
                     <a:stretch>
                       <a:fillRect/>
                     </a:stretch>
@@ -28279,7 +28708,7 @@
         <w:fldChar w:fldCharType="separate"/>
       </w:r>
       <w:r>
-        <w:t>4</w:t>
+        <w:t>5</w:t>
       </w:r>
       <w:r>
         <w:fldChar w:fldCharType="end"/>
@@ -28291,7 +28720,89 @@
     </w:p>
     <w:p>
       <w:pPr>
-        <w:pStyle w:val="Style17"/>
+        <w:pStyle w:val="Normal"/>
+        <w:jc w:val="center"/>
+        <w:rPr/>
+      </w:pPr>
+      <w:r>
+        <w:drawing>
+          <wp:anchor behindDoc="0" distT="0" distB="0" distL="0" distR="0" simplePos="0" locked="0" layoutInCell="1" allowOverlap="1" relativeHeight="11">
+            <wp:simplePos x="0" y="0"/>
+            <wp:positionH relativeFrom="column">
+              <wp:align>center</wp:align>
+            </wp:positionH>
+            <wp:positionV relativeFrom="line">
+              <wp:posOffset>635</wp:posOffset>
+            </wp:positionV>
+            <wp:extent cx="5940425" cy="5182235"/>
+            <wp:effectExtent l="0" t="0" r="0" b="0"/>
+            <wp:wrapTopAndBottom/>
+            <wp:docPr id="8" name="Изображение9" descr=""/>
+            <wp:cNvGraphicFramePr>
+              <a:graphicFrameLocks xmlns:a="http://schemas.openxmlformats.org/drawingml/2006/main" noChangeAspect="1"/>
+            </wp:cNvGraphicFramePr>
+            <a:graphic xmlns:a="http://schemas.openxmlformats.org/drawingml/2006/main">
+              <a:graphicData uri="http://schemas.openxmlformats.org/drawingml/2006/picture">
+                <pic:pic xmlns:pic="http://schemas.openxmlformats.org/drawingml/2006/picture">
+                  <pic:nvPicPr>
+                    <pic:cNvPr id="8" name="Изображение9" descr=""/>
+                    <pic:cNvPicPr>
+                      <a:picLocks noChangeAspect="1" noChangeArrowheads="1"/>
+                    </pic:cNvPicPr>
+                  </pic:nvPicPr>
+                  <pic:blipFill>
+                    <a:blip r:embed="rId11"/>
+                    <a:stretch>
+                      <a:fillRect/>
+                    </a:stretch>
+                  </pic:blipFill>
+                  <pic:spPr bwMode="auto">
+                    <a:xfrm>
+                      <a:off x="0" y="0"/>
+                      <a:ext cx="5940425" cy="5182235"/>
+                    </a:xfrm>
+                    <a:prstGeom prst="rect">
+                      <a:avLst/>
+                    </a:prstGeom>
+                  </pic:spPr>
+                </pic:pic>
+              </a:graphicData>
+            </a:graphic>
+          </wp:anchor>
+        </w:drawing>
+      </w:r>
+      <w:r>
+        <w:rPr/>
+        <w:t xml:space="preserve">Рисунок </w:t>
+      </w:r>
+      <w:r>
+        <w:rPr/>
+        <w:fldChar w:fldCharType="begin"/>
+      </w:r>
+      <w:r>
+        <w:instrText> SEQ Рисунок \* ARABIC </w:instrText>
+      </w:r>
+      <w:r>
+        <w:fldChar w:fldCharType="separate"/>
+      </w:r>
+      <w:r>
+        <w:t>6</w:t>
+      </w:r>
+      <w:r>
+        <w:fldChar w:fldCharType="end"/>
+      </w:r>
+      <w:r>
+        <w:rPr/>
+        <w:t xml:space="preserve"> - </w:t>
+      </w:r>
+      <w:r>
+        <w:rPr/>
+        <w:t>6 найденных полурешеток 8 порядка, у которых совпадают канонические коды</w:t>
+      </w:r>
+    </w:p>
+    <w:p>
+      <w:pPr>
+        <w:pStyle w:val="Style16"/>
         <w:rPr/>
       </w:pPr>
       <w:r>
@@ -28308,11 +28819,35 @@
         <w:ind w:left="0" w:right="0" w:firstLine="709"/>
         <w:rPr/>
       </w:pPr>
-      <w:bookmarkStart w:id="19" w:name="__RefHeading___Toc3505_3313490735"/>
-      <w:bookmarkEnd w:id="19"/>
-      <w:r>
-        <w:rPr/>
-        <w:t>Сравнение с другими программами проверки графов на изоморфизм</w:t>
+      <w:bookmarkStart w:id="20" w:name="__RefHeading___Toc3505_3313490735"/>
+      <w:bookmarkEnd w:id="20"/>
+      <w:r>
+        <w:rPr/>
+        <w:t xml:space="preserve"> </w:t>
+      </w:r>
+      <w:r>
+        <w:rPr/>
+        <w:t>Д</w:t>
+      </w:r>
+      <w:r>
+        <w:rPr/>
+        <w:t>руги</w:t>
+      </w:r>
+      <w:r>
+        <w:rPr/>
+        <w:t>е</w:t>
+      </w:r>
+      <w:r>
+        <w:rPr/>
+        <w:t xml:space="preserve"> программам</w:t>
+      </w:r>
+      <w:r>
+        <w:rPr/>
+        <w:t>ы</w:t>
+      </w:r>
+      <w:r>
+        <w:rPr/>
+        <w:t xml:space="preserve"> проверки графов на изоморфизм</w:t>
       </w:r>
     </w:p>
     <w:p>
@@ -28332,6 +28867,42 @@
           <w:sz w:val="26"/>
           <w:szCs w:val="26"/>
         </w:rPr>
+        <w:t xml:space="preserve">Мной не было найдено ни одной программы, которая бы позволяла проверять полурешетки на </w:t>
+      </w:r>
+      <w:r>
+        <w:rPr>
+          <w:rFonts w:ascii="Times New Roman" w:hAnsi="Times New Roman"/>
+          <w:sz w:val="26"/>
+          <w:szCs w:val="26"/>
+        </w:rPr>
+        <w:t>изоморфизм.</w:t>
+      </w:r>
+      <w:r>
+        <w:rPr>
+          <w:rFonts w:ascii="Times New Roman" w:hAnsi="Times New Roman"/>
+          <w:sz w:val="26"/>
+          <w:szCs w:val="26"/>
+        </w:rPr>
+        <w:t xml:space="preserve"> Поэтому было решено искать программы проверяющие на изоморфизм графы. Было найдено несколько таких программ.</w:t>
+      </w:r>
+    </w:p>
+    <w:p>
+      <w:pPr>
+        <w:pStyle w:val="Normal"/>
+        <w:spacing w:lineRule="auto" w:line="360"/>
+        <w:jc w:val="both"/>
+        <w:rPr>
+          <w:rFonts w:ascii="Times New Roman" w:hAnsi="Times New Roman"/>
+          <w:sz w:val="26"/>
+          <w:szCs w:val="26"/>
+        </w:rPr>
+      </w:pPr>
+      <w:r>
+        <w:rPr>
+          <w:rFonts w:ascii="Times New Roman" w:hAnsi="Times New Roman"/>
+          <w:sz w:val="26"/>
+          <w:szCs w:val="26"/>
+        </w:rPr>
         <w:t xml:space="preserve">С помощью поисковых систем Google и Яндекс я смог найти всего одну программу для проверки графов на изоморфизм – nauty. </w:t>
       </w:r>
       <w:r>
@@ -28372,7 +28943,139 @@
           <w:sz w:val="26"/>
           <w:szCs w:val="26"/>
         </w:rPr>
-        <w:t>На крупнейшем веб-сервисе для хостинга IT-проектов GitHub я нашел несколько реализаций различных алгоритмов проверки графов на изоморфизм. Наиболее популярные из найденых алгоритмов я выберу для сравнения с написанной мною программой. Найти какие-либо программы для работы с полурешетками не удалось.</w:t>
+        <w:t>На крупнейшем веб-сервисе для хостинга IT-проектов GitHub я нашел несколько реализаций различных алгоритмов проверки графов на изоморфизм.</w:t>
+      </w:r>
+    </w:p>
+    <w:p>
+      <w:pPr>
+        <w:pStyle w:val="Normal"/>
+        <w:spacing w:lineRule="auto" w:line="360"/>
+        <w:jc w:val="both"/>
+        <w:rPr>
+          <w:rFonts w:ascii="Times New Roman" w:hAnsi="Times New Roman"/>
+          <w:sz w:val="26"/>
+          <w:szCs w:val="26"/>
+        </w:rPr>
+      </w:pPr>
+      <w:r>
+        <w:rPr>
+          <w:rFonts w:ascii="Times New Roman" w:hAnsi="Times New Roman"/>
+          <w:sz w:val="26"/>
+          <w:szCs w:val="26"/>
+        </w:rPr>
+        <w:t xml:space="preserve">Список всех </w:t>
+      </w:r>
+      <w:r>
+        <w:rPr>
+          <w:rFonts w:ascii="Times New Roman" w:hAnsi="Times New Roman"/>
+          <w:sz w:val="26"/>
+          <w:szCs w:val="26"/>
+        </w:rPr>
+        <w:t>найденных</w:t>
+      </w:r>
+      <w:r>
+        <w:rPr>
+          <w:rFonts w:ascii="Times New Roman" w:hAnsi="Times New Roman"/>
+          <w:sz w:val="26"/>
+          <w:szCs w:val="26"/>
+        </w:rPr>
+        <w:t xml:space="preserve"> программ:</w:t>
+      </w:r>
+    </w:p>
+    <w:p>
+      <w:pPr>
+        <w:pStyle w:val="Normal"/>
+        <w:numPr>
+          <w:ilvl w:val="0"/>
+          <w:numId w:val="17"/>
+        </w:numPr>
+        <w:spacing w:lineRule="auto" w:line="360"/>
+        <w:jc w:val="both"/>
+        <w:rPr>
+          <w:rFonts w:ascii="Times New Roman" w:hAnsi="Times New Roman"/>
+          <w:sz w:val="26"/>
+          <w:szCs w:val="26"/>
+        </w:rPr>
+      </w:pPr>
+      <w:r>
+        <w:rPr>
+          <w:rFonts w:ascii="Times New Roman" w:hAnsi="Times New Roman"/>
+          <w:sz w:val="26"/>
+          <w:szCs w:val="26"/>
+        </w:rPr>
+        <w:t>nauty;</w:t>
+      </w:r>
+    </w:p>
+    <w:p>
+      <w:pPr>
+        <w:pStyle w:val="Normal"/>
+        <w:numPr>
+          <w:ilvl w:val="0"/>
+          <w:numId w:val="17"/>
+        </w:numPr>
+        <w:spacing w:lineRule="auto" w:line="360"/>
+        <w:jc w:val="both"/>
+        <w:rPr>
+          <w:rFonts w:ascii="Times New Roman" w:hAnsi="Times New Roman"/>
+          <w:sz w:val="26"/>
+          <w:szCs w:val="26"/>
+        </w:rPr>
+      </w:pPr>
+      <w:r>
+        <w:rPr>
+          <w:rFonts w:ascii="Times New Roman" w:hAnsi="Times New Roman"/>
+          <w:sz w:val="26"/>
+          <w:szCs w:val="26"/>
+        </w:rPr>
+        <w:t>Boost Graph Library;</w:t>
+      </w:r>
+    </w:p>
+    <w:p>
+      <w:pPr>
+        <w:pStyle w:val="Normal"/>
+        <w:numPr>
+          <w:ilvl w:val="0"/>
+          <w:numId w:val="17"/>
+        </w:numPr>
+        <w:spacing w:lineRule="auto" w:line="360"/>
+        <w:jc w:val="both"/>
+        <w:rPr>
+          <w:rFonts w:ascii="Times New Roman" w:hAnsi="Times New Roman"/>
+          <w:sz w:val="26"/>
+          <w:szCs w:val="26"/>
+        </w:rPr>
+      </w:pPr>
+      <w:r>
+        <w:rPr>
+          <w:rFonts w:ascii="Times New Roman" w:hAnsi="Times New Roman"/>
+          <w:sz w:val="26"/>
+          <w:szCs w:val="26"/>
+        </w:rPr>
+        <w:t>networkx;</w:t>
+      </w:r>
+    </w:p>
+    <w:p>
+      <w:pPr>
+        <w:pStyle w:val="Normal"/>
+        <w:numPr>
+          <w:ilvl w:val="0"/>
+          <w:numId w:val="17"/>
+        </w:numPr>
+        <w:spacing w:lineRule="auto" w:line="360"/>
+        <w:jc w:val="both"/>
+        <w:rPr>
+          <w:rFonts w:ascii="Times New Roman" w:hAnsi="Times New Roman"/>
+          <w:sz w:val="26"/>
+          <w:szCs w:val="26"/>
+        </w:rPr>
+      </w:pPr>
+      <w:r>
+        <w:rPr>
+          <w:rFonts w:ascii="Times New Roman" w:hAnsi="Times New Roman"/>
+          <w:sz w:val="26"/>
+          <w:szCs w:val="26"/>
+        </w:rPr>
+        <w:t>bliss.</w:t>
       </w:r>
     </w:p>
     <w:p>
@@ -28404,8 +29107,12 @@
         <w:ind w:left="0" w:right="0" w:firstLine="709"/>
         <w:rPr/>
       </w:pPr>
-      <w:bookmarkStart w:id="20" w:name="__RefHeading___Toc5080_2847791426"/>
-      <w:bookmarkEnd w:id="20"/>
+      <w:bookmarkStart w:id="21" w:name="__RefHeading___Toc5080_2847791426"/>
+      <w:bookmarkEnd w:id="21"/>
+      <w:r>
+        <w:rPr/>
+        <w:t xml:space="preserve"> </w:t>
+      </w:r>
       <w:r>
         <w:rPr/>
         <w:t>Веб-приложение</w:t>
@@ -28418,7 +29125,37 @@
       </w:pPr>
       <w:r>
         <w:rPr/>
-        <w:t xml:space="preserve">К программе был написан интуитивно понятный интерфейс в виде небольшого веб-приложения. Данное приложение также позволяет легко продемонстрировать возможности программы. Веб-приложение состоит из клиентской и серверной части. Сервеная часть написана на node.js с помощью фреймворка koa. Клиенская часть состоит из нескольких веб-страничек динамически </w:t>
+        <w:t>К программе был написан интуитивно понятный интерфейс в виде небольшого веб-приложения. Данное приложение также позволяет легко продемонстрировать возможности программы. Веб-приложение состоит из клиентской и серверной части. Серве</w:t>
+      </w:r>
+      <w:r>
+        <w:rPr/>
+        <w:t>р</w:t>
+      </w:r>
+      <w:r>
+        <w:rPr/>
+        <w:t xml:space="preserve">ная часть написана на node.js с помощью фреймворка koa. </w:t>
+      </w:r>
+      <w:r>
+        <w:rPr/>
+        <w:t>Клиентская</w:t>
+      </w:r>
+      <w:r>
+        <w:rPr/>
+        <w:t xml:space="preserve"> часть состоит из нескольких </w:t>
+      </w:r>
+      <w:bookmarkStart w:id="22" w:name="__DdeLink__4462_556507888"/>
+      <w:r>
+        <w:rPr/>
+        <w:t>веб-страни</w:t>
+      </w:r>
+      <w:r>
+        <w:rPr/>
+        <w:t>ц</w:t>
+      </w:r>
+      <w:bookmarkEnd w:id="22"/>
+      <w:r>
+        <w:rPr/>
+        <w:t xml:space="preserve"> динамически </w:t>
       </w:r>
       <w:r>
         <w:rPr/>
@@ -28436,7 +29173,15 @@
       </w:pPr>
       <w:r>
         <w:rPr/>
-        <w:t>Запускается веб-приложение с помощью команды make runapp из корня проекта. Для запуска необходима программа node.js версии 7 или выше. Если вы запустили сервер локально, то можно перейти по ссылки из вывода: localhost:3497.</w:t>
+        <w:t xml:space="preserve">Запускается веб-приложение с помощью команды make runapp из корня проекта. Для запуска необходима программа node.js версии 7 или выше </w:t>
+      </w:r>
+      <w:r>
+        <w:rPr/>
+        <w:t>и graphviz для визуализации графов</w:t>
+      </w:r>
+      <w:r>
+        <w:rPr/>
+        <w:t>. Если вы запустили сервер локально, то можно перейти по ссылки из вывода: localhost:3497.</w:t>
       </w:r>
     </w:p>
     <w:p>
@@ -28486,7 +29231,7 @@
             <wp:extent cx="3286125" cy="2924175"/>
             <wp:effectExtent l="0" t="0" r="0" b="0"/>
             <wp:wrapTopAndBottom/>
-            <wp:docPr id="7" name="Изображение8" descr=""/>
+            <wp:docPr id="9" name="Изображение8" descr=""/>
             <wp:cNvGraphicFramePr>
               <a:graphicFrameLocks xmlns:a="http://schemas.openxmlformats.org/drawingml/2006/main" noChangeAspect="1"/>
             </wp:cNvGraphicFramePr>
@@ -28494,13 +29239,13 @@
               <a:graphicData uri="http://schemas.openxmlformats.org/drawingml/2006/picture">
                 <pic:pic xmlns:pic="http://schemas.openxmlformats.org/drawingml/2006/picture">
                   <pic:nvPicPr>
-                    <pic:cNvPr id="7" name="Изображение8" descr=""/>
+                    <pic:cNvPr id="9" name="Изображение8" descr=""/>
                     <pic:cNvPicPr>
                       <a:picLocks noChangeAspect="1" noChangeArrowheads="1"/>
                     </pic:cNvPicPr>
                   </pic:nvPicPr>
                   <pic:blipFill>
-                    <a:blip r:embed="rId10"/>
+                    <a:blip r:embed="rId12"/>
                     <a:stretch>
                       <a:fillRect/>
                     </a:stretch>
@@ -28535,7 +29280,7 @@
         <w:fldChar w:fldCharType="separate"/>
       </w:r>
       <w:r>
-        <w:t>5</w:t>
+        <w:t>7</w:t>
       </w:r>
       <w:r>
         <w:fldChar w:fldCharType="end"/>
@@ -28564,7 +29309,7 @@
             <wp:extent cx="5619750" cy="6191250"/>
             <wp:effectExtent l="0" t="0" r="0" b="0"/>
             <wp:wrapTopAndBottom/>
-            <wp:docPr id="8" name="Изображение6" descr=""/>
+            <wp:docPr id="10" name="Изображение6" descr=""/>
             <wp:cNvGraphicFramePr>
               <a:graphicFrameLocks xmlns:a="http://schemas.openxmlformats.org/drawingml/2006/main" noChangeAspect="1"/>
             </wp:cNvGraphicFramePr>
@@ -28572,13 +29317,13 @@
               <a:graphicData uri="http://schemas.openxmlformats.org/drawingml/2006/picture">
                 <pic:pic xmlns:pic="http://schemas.openxmlformats.org/drawingml/2006/picture">
                   <pic:nvPicPr>
-                    <pic:cNvPr id="8" name="Изображение6" descr=""/>
+                    <pic:cNvPr id="10" name="Изображение6" descr=""/>
                     <pic:cNvPicPr>
                       <a:picLocks noChangeAspect="1" noChangeArrowheads="1"/>
                     </pic:cNvPicPr>
                   </pic:nvPicPr>
                   <pic:blipFill>
-                    <a:blip r:embed="rId11"/>
+                    <a:blip r:embed="rId13"/>
                     <a:stretch>
                       <a:fillRect/>
                     </a:stretch>
@@ -28613,7 +29358,7 @@
         <w:fldChar w:fldCharType="separate"/>
       </w:r>
       <w:r>
-        <w:t>6</w:t>
+        <w:t>8</w:t>
       </w:r>
       <w:r>
         <w:fldChar w:fldCharType="end"/>
@@ -28651,7 +29396,7 @@
             <wp:extent cx="4933950" cy="5400675"/>
             <wp:effectExtent l="0" t="0" r="0" b="0"/>
             <wp:wrapTopAndBottom/>
-            <wp:docPr id="9" name="Изображение7" descr=""/>
+            <wp:docPr id="11" name="Изображение7" descr=""/>
             <wp:cNvGraphicFramePr>
               <a:graphicFrameLocks xmlns:a="http://schemas.openxmlformats.org/drawingml/2006/main" noChangeAspect="1"/>
             </wp:cNvGraphicFramePr>
@@ -28659,13 +29404,13 @@
               <a:graphicData uri="http://schemas.openxmlformats.org/drawingml/2006/picture">
                 <pic:pic xmlns:pic="http://schemas.openxmlformats.org/drawingml/2006/picture">
                   <pic:nvPicPr>
-                    <pic:cNvPr id="9" name="Изображение7" descr=""/>
+                    <pic:cNvPr id="11" name="Изображение7" descr=""/>
                     <pic:cNvPicPr>
                       <a:picLocks noChangeAspect="1" noChangeArrowheads="1"/>
                     </pic:cNvPicPr>
                   </pic:nvPicPr>
                   <pic:blipFill>
-                    <a:blip r:embed="rId12"/>
+                    <a:blip r:embed="rId14"/>
                     <a:stretch>
                       <a:fillRect/>
                     </a:stretch>
@@ -28688,7 +29433,7 @@
     </w:p>
     <w:p>
       <w:pPr>
-        <w:pStyle w:val="Style17"/>
+        <w:pStyle w:val="Style16"/>
         <w:jc w:val="center"/>
         <w:rPr/>
       </w:pPr>
@@ -28707,7 +29452,7 @@
         <w:fldChar w:fldCharType="separate"/>
       </w:r>
       <w:r>
-        <w:t>7</w:t>
+        <w:t>9</w:t>
       </w:r>
       <w:r>
         <w:fldChar w:fldCharType="end"/>
@@ -28764,7 +29509,19 @@
       </w:pPr>
       <w:r>
         <w:rPr/>
-        <w:t>С графами традиционно тесно связан ряд математических объектов, таких как бинарные отношения, упорядоченные множества, некоторые виды полугрупп, алфавитные коды и другие. Эти взаимосвязи рассматриваются, например, в работах [7,8]. В данной статье описан алгоритм, позволяющий установить или опровергнуть изоморфизм двух конечных полурешеток, используя взаимосвязь этого специального вида полугрупп и графов. Алгоритм эффективно реализован для полурешеток порядка n=?</w:t>
+        <w:t>С графами традиционно тесно связан ряд математических объектов, таких как бинарные отношения, упорядоченные множества, некоторые виды полугрупп, алфавитные коды и другие. Эти взаимосвязи рассматриваются, например, в работах [</w:t>
+      </w:r>
+      <w:r>
+        <w:rPr/>
+        <w:t>1,9</w:t>
+      </w:r>
+      <w:r>
+        <w:rPr/>
+        <w:t xml:space="preserve">]. В данной статье описан алгоритм, позволяющий установить или опровергнуть изоморфизм двух конечных полурешеток, используя взаимосвязь этого специального вида полугрупп и графов. </w:t>
+      </w:r>
+      <w:r>
+        <w:rPr/>
+        <w:t>Алгоритм проанализирован на всех полурешетках малого порядка, а также эффективно работает на больших полурешетках вплоть до порядка n=80?</w:t>
       </w:r>
       <w:r>
         <w:br w:type="page"/>
@@ -28772,26 +29529,28 @@
     </w:p>
     <w:p>
       <w:pPr>
-        <w:pStyle w:val="Style17"/>
-        <w:rPr/>
-      </w:pPr>
-      <w:r>
-        <w:rPr/>
-        <w:t>СПИСОК ИСПОЛЬЗОВАННЫХ ИСТОЧНИКОВ</w:t>
-      </w:r>
-    </w:p>
-    <w:p>
-      <w:pPr>
-        <w:pStyle w:val="Style17"/>
-        <w:rPr/>
-      </w:pPr>
-      <w:r>
-        <w:rPr/>
-      </w:r>
-    </w:p>
-    <w:p>
-      <w:pPr>
-        <w:pStyle w:val="Style17"/>
+        <w:pStyle w:val="3"/>
+        <w:rPr/>
+      </w:pPr>
+      <w:bookmarkStart w:id="23" w:name="__RefHeading___Toc4716_556507888"/>
+      <w:bookmarkEnd w:id="23"/>
+      <w:r>
+        <w:rPr/>
+        <w:t>Список использованных источников</w:t>
+      </w:r>
+    </w:p>
+    <w:p>
+      <w:pPr>
+        <w:pStyle w:val="Style16"/>
+        <w:rPr/>
+      </w:pPr>
+      <w:r>
+        <w:rPr/>
+      </w:r>
+    </w:p>
+    <w:p>
+      <w:pPr>
+        <w:pStyle w:val="Style16"/>
         <w:numPr>
           <w:ilvl w:val="0"/>
           <w:numId w:val="15"/>
@@ -28805,7 +29564,7 @@
     </w:p>
     <w:p>
       <w:pPr>
-        <w:pStyle w:val="Style17"/>
+        <w:pStyle w:val="Style16"/>
         <w:numPr>
           <w:ilvl w:val="0"/>
           <w:numId w:val="15"/>
@@ -28814,12 +29573,28 @@
       </w:pPr>
       <w:r>
         <w:rPr/>
-        <w:t>Г. С. Яблонский, В. И. Быков, А. Н. Горбань, Кинетические модели каталитических реакций, Новосибирск: Наука (Сиб. отделение), 1983.- 255 c.</w:t>
-      </w:r>
-    </w:p>
-    <w:p>
-      <w:pPr>
-        <w:pStyle w:val="Style17"/>
+        <w:t xml:space="preserve">Г. С. Яблонский, В. И. Быков, А. Н. Горбань, Кинетические модели каталитических реакций. </w:t>
+      </w:r>
+      <w:r>
+        <w:rPr/>
+        <w:t>—</w:t>
+      </w:r>
+      <w:r>
+        <w:rPr/>
+        <w:t xml:space="preserve"> Новосибирск: Наука (Сиб. Отделение), 1983. </w:t>
+      </w:r>
+      <w:r>
+        <w:rPr/>
+        <w:t>—</w:t>
+      </w:r>
+      <w:r>
+        <w:rPr/>
+        <w:t xml:space="preserve"> 255 c.</w:t>
+      </w:r>
+    </w:p>
+    <w:p>
+      <w:pPr>
+        <w:pStyle w:val="Style16"/>
         <w:numPr>
           <w:ilvl w:val="0"/>
           <w:numId w:val="15"/>
@@ -28828,12 +29603,12 @@
       </w:pPr>
       <w:r>
         <w:rPr/>
-        <w:t>Ерёменко А. О. Использование теории графов при решении задач в экономике // Прогрессивные технологии и экономика в машиностроении : сборник трудов VII Всероссийской научно-практической конференции для студентов и учащейся молодежи, г. Юрга, 7-9 апреля 2016 г. : в 2 т. — Томск : Изд-во ТПУ. — 2016. — Т. 2. — С. 279-281.</w:t>
-      </w:r>
-    </w:p>
-    <w:p>
-      <w:pPr>
-        <w:pStyle w:val="Style17"/>
+        <w:t>Ерёменко А. О. Использование теории графов при решении задач в экономике // Прогрессивные технологии и экономика в машиностроении : сборник трудов VII Всероссийской научно-практической конференции для студентов и учащейся молодежи, г. Юрга, 7-9 апреля 2016 г. : в 2 т. — Томск : Изд-во ТПУ, 2016. — Т. 2. — С. 279-281.</w:t>
+      </w:r>
+    </w:p>
+    <w:p>
+      <w:pPr>
+        <w:pStyle w:val="Style16"/>
         <w:numPr>
           <w:ilvl w:val="0"/>
           <w:numId w:val="15"/>
@@ -28842,7 +29617,27 @@
       </w:pPr>
       <w:r>
         <w:rPr/>
-        <w:t>Курейчик В. М., Глушань В. М., Щербаков Л. И. Комбинаторные аппаратные модели и алгоритмы в САПР. М.: Радио и связь, 1990. 216 с.</w:t>
+        <w:t xml:space="preserve">Курейчик В. М., Глушань В. М., Щербаков Л. И. Комбинаторные аппаратные модели и алгоритмы в САПР.  </w:t>
+      </w:r>
+      <w:r>
+        <w:rPr>
+          <w:rFonts w:ascii="Times New Roman" w:hAnsi="Times New Roman"/>
+          <w:sz w:val="26"/>
+          <w:szCs w:val="26"/>
+        </w:rPr>
+        <w:t xml:space="preserve">— </w:t>
+      </w:r>
+      <w:r>
+        <w:rPr/>
+        <w:t xml:space="preserve">М.: Радио и связь, 1990.  </w:t>
+      </w:r>
+      <w:r>
+        <w:rPr/>
+        <w:t xml:space="preserve">— </w:t>
+      </w:r>
+      <w:r>
+        <w:rPr/>
+        <w:t>216 с.</w:t>
       </w:r>
     </w:p>
     <w:p>
@@ -28866,7 +29661,39 @@
           <w:sz w:val="26"/>
           <w:szCs w:val="26"/>
         </w:rPr>
-        <w:t>«Алгоритмы. Руководство по разработке» Стивена Скиена</w:t>
+        <w:t xml:space="preserve">Стивен С. Скиена. </w:t>
+      </w:r>
+      <w:r>
+        <w:rPr>
+          <w:rFonts w:ascii="Times New Roman" w:hAnsi="Times New Roman"/>
+          <w:sz w:val="26"/>
+          <w:szCs w:val="26"/>
+        </w:rPr>
+        <w:t xml:space="preserve">Алгоритмы. Руководство по разработке. </w:t>
+      </w:r>
+      <w:r>
+        <w:rPr>
+          <w:rFonts w:ascii="Times New Roman" w:hAnsi="Times New Roman"/>
+          <w:sz w:val="26"/>
+          <w:szCs w:val="26"/>
+        </w:rPr>
+        <w:t xml:space="preserve">— </w:t>
+        <w:tab/>
+        <w:t xml:space="preserve">БХВ-Петербург, 2011. </w:t>
+      </w:r>
+      <w:r>
+        <w:rPr>
+          <w:rFonts w:ascii="Times New Roman" w:hAnsi="Times New Roman"/>
+          <w:b w:val="false"/>
+          <w:i w:val="false"/>
+          <w:caps w:val="false"/>
+          <w:smallCaps w:val="false"/>
+          <w:color w:val="000000"/>
+          <w:spacing w:val="0"/>
+          <w:sz w:val="26"/>
+          <w:szCs w:val="26"/>
+        </w:rPr>
+        <w:t>— 720 с.</w:t>
       </w:r>
     </w:p>
     <w:p>
@@ -28890,7 +29717,31 @@
           <w:sz w:val="26"/>
           <w:szCs w:val="26"/>
         </w:rPr>
-        <w:t>Дистель Р. Теория графов Пер. с англ.</w:t>
+        <w:t xml:space="preserve">Дистель Р. Теория графов. </w:t>
+      </w:r>
+      <w:r>
+        <w:rPr>
+          <w:rFonts w:ascii="Times New Roman" w:hAnsi="Times New Roman"/>
+          <w:sz w:val="26"/>
+          <w:szCs w:val="26"/>
+        </w:rPr>
+        <w:t>—</w:t>
+      </w:r>
+      <w:r>
+        <w:rPr>
+          <w:rFonts w:ascii="Times New Roman" w:hAnsi="Times New Roman"/>
+          <w:sz w:val="26"/>
+          <w:szCs w:val="26"/>
+        </w:rPr>
+        <w:t xml:space="preserve"> </w:t>
+      </w:r>
+      <w:r>
+        <w:rPr>
+          <w:rFonts w:ascii="Times New Roman" w:hAnsi="Times New Roman"/>
+          <w:sz w:val="26"/>
+          <w:szCs w:val="26"/>
+        </w:rPr>
+        <w:t>Новосибирск: Издательство института математики, 2002. — 336 с.</w:t>
       </w:r>
     </w:p>
     <w:p>
@@ -28914,7 +29765,23 @@
           <w:sz w:val="26"/>
           <w:szCs w:val="26"/>
         </w:rPr>
-        <w:t>Харари Ф. Теория графов</w:t>
+        <w:t xml:space="preserve">Фрэнк Харари. </w:t>
+      </w:r>
+      <w:r>
+        <w:rPr>
+          <w:rFonts w:ascii="Times New Roman" w:hAnsi="Times New Roman"/>
+          <w:sz w:val="26"/>
+          <w:szCs w:val="26"/>
+        </w:rPr>
+        <w:t xml:space="preserve">Теория графов. </w:t>
+      </w:r>
+      <w:r>
+        <w:rPr>
+          <w:rFonts w:ascii="Times New Roman" w:hAnsi="Times New Roman"/>
+          <w:sz w:val="26"/>
+          <w:szCs w:val="26"/>
+        </w:rPr>
+        <w:t>— Ленанд, Едиториал УРСС, 2015. — 304 с.</w:t>
       </w:r>
     </w:p>
     <w:p>
@@ -28938,7 +29805,39 @@
           <w:sz w:val="26"/>
           <w:szCs w:val="26"/>
         </w:rPr>
-        <w:t>Оре О. Теория графов</w:t>
+        <w:t xml:space="preserve">Ойстин Оре. Теория графов. </w:t>
+      </w:r>
+      <w:r>
+        <w:rPr>
+          <w:rFonts w:ascii="Times New Roman" w:hAnsi="Times New Roman"/>
+          <w:sz w:val="26"/>
+          <w:szCs w:val="26"/>
+        </w:rPr>
+        <w:t>—</w:t>
+      </w:r>
+      <w:r>
+        <w:rPr>
+          <w:rFonts w:ascii="Times New Roman" w:hAnsi="Times New Roman"/>
+          <w:sz w:val="26"/>
+          <w:szCs w:val="26"/>
+        </w:rPr>
+        <w:t xml:space="preserve"> Либроком, 2009. </w:t>
+      </w:r>
+      <w:r>
+        <w:rPr>
+          <w:rFonts w:ascii="Times New Roman" w:hAnsi="Times New Roman"/>
+          <w:sz w:val="26"/>
+          <w:szCs w:val="26"/>
+        </w:rPr>
+        <w:t xml:space="preserve">— </w:t>
+      </w:r>
+      <w:r>
+        <w:rPr>
+          <w:rFonts w:ascii="Times New Roman" w:hAnsi="Times New Roman"/>
+          <w:sz w:val="26"/>
+          <w:szCs w:val="26"/>
+        </w:rPr>
+        <w:t>354 с.</w:t>
       </w:r>
     </w:p>
     <w:p>
@@ -28962,7 +29861,55 @@
           <w:sz w:val="26"/>
           <w:szCs w:val="26"/>
         </w:rPr>
-        <w:t>клиффорд престон алгебраическая теория полугрупп</w:t>
+        <w:t>А. К</w:t>
+      </w:r>
+      <w:r>
+        <w:rPr>
+          <w:rFonts w:ascii="Times New Roman" w:hAnsi="Times New Roman"/>
+          <w:sz w:val="26"/>
+          <w:szCs w:val="26"/>
+        </w:rPr>
+        <w:t xml:space="preserve">лиффорд, </w:t>
+      </w:r>
+      <w:r>
+        <w:rPr>
+          <w:rFonts w:ascii="Times New Roman" w:hAnsi="Times New Roman"/>
+          <w:sz w:val="26"/>
+          <w:szCs w:val="26"/>
+        </w:rPr>
+        <w:t>Г. П</w:t>
+      </w:r>
+      <w:r>
+        <w:rPr>
+          <w:rFonts w:ascii="Times New Roman" w:hAnsi="Times New Roman"/>
+          <w:sz w:val="26"/>
+          <w:szCs w:val="26"/>
+        </w:rPr>
+        <w:t xml:space="preserve">рестон. </w:t>
+      </w:r>
+      <w:r>
+        <w:rPr>
+          <w:rFonts w:ascii="Times New Roman" w:hAnsi="Times New Roman"/>
+          <w:sz w:val="26"/>
+          <w:szCs w:val="26"/>
+        </w:rPr>
+        <w:t>А</w:t>
+      </w:r>
+      <w:r>
+        <w:rPr>
+          <w:rFonts w:ascii="Times New Roman" w:hAnsi="Times New Roman"/>
+          <w:sz w:val="26"/>
+          <w:szCs w:val="26"/>
+        </w:rPr>
+        <w:t xml:space="preserve">лгебраическая теория полугрупп. </w:t>
+      </w:r>
+      <w:r>
+        <w:rPr>
+          <w:rFonts w:ascii="Times New Roman" w:hAnsi="Times New Roman"/>
+          <w:sz w:val="26"/>
+          <w:szCs w:val="26"/>
+        </w:rPr>
+        <w:t>— М.: Мир, 1972. — 283 с.</w:t>
       </w:r>
     </w:p>
     <w:p>
@@ -28986,7 +29933,7 @@
           <w:sz w:val="26"/>
           <w:szCs w:val="26"/>
         </w:rPr>
-        <w:t xml:space="preserve"> </w:t>
+        <w:t xml:space="preserve">Л. В. Зяблицева, С. А. Пестов. Применение алгоритмов проверки изоморфизма графов в теории полугрупп. </w:t>
       </w:r>
       <w:r>
         <w:rPr>
@@ -28994,7 +29941,55 @@
           <w:sz w:val="26"/>
           <w:szCs w:val="26"/>
         </w:rPr>
-        <w:t>Л. В. Зяблицева, С. А. Пестов. Применение алгоритмов проверки изоморфизма графов в теории полугрупп. – Архангельск: Вестник Северного (Арктического) федерального университета. Серия: Естественные науки. 2016. № 4.  с. 69 - 74.</w:t>
+        <w:t>—</w:t>
+      </w:r>
+      <w:r>
+        <w:rPr>
+          <w:rFonts w:ascii="Times New Roman" w:hAnsi="Times New Roman"/>
+          <w:sz w:val="26"/>
+          <w:szCs w:val="26"/>
+        </w:rPr>
+        <w:t xml:space="preserve"> Архангельск: Вестник Северного (Арктического) федерального университета. Серия: Естественные науки. 2016. № 4.  с. 69 </w:t>
+      </w:r>
+      <w:r>
+        <w:rPr>
+          <w:rFonts w:ascii="Times New Roman" w:hAnsi="Times New Roman"/>
+          <w:sz w:val="26"/>
+          <w:szCs w:val="26"/>
+        </w:rPr>
+        <w:t>—</w:t>
+      </w:r>
+      <w:r>
+        <w:rPr>
+          <w:rFonts w:ascii="Times New Roman" w:hAnsi="Times New Roman"/>
+          <w:sz w:val="26"/>
+          <w:szCs w:val="26"/>
+        </w:rPr>
+        <w:t xml:space="preserve"> 74.</w:t>
+      </w:r>
+    </w:p>
+    <w:p>
+      <w:pPr>
+        <w:pStyle w:val="Normal"/>
+        <w:numPr>
+          <w:ilvl w:val="0"/>
+          <w:numId w:val="15"/>
+        </w:numPr>
+        <w:spacing w:lineRule="auto" w:line="360" w:before="0" w:after="0"/>
+        <w:jc w:val="both"/>
+        <w:rPr>
+          <w:rFonts w:ascii="Times New Roman" w:hAnsi="Times New Roman"/>
+          <w:sz w:val="26"/>
+          <w:szCs w:val="26"/>
+        </w:rPr>
+      </w:pPr>
+      <w:r>
+        <w:rPr>
+          <w:rFonts w:ascii="Times New Roman" w:hAnsi="Times New Roman"/>
+          <w:sz w:val="26"/>
+          <w:szCs w:val="26"/>
+        </w:rPr>
+        <w:t>Зяблицева Л.В., Пестов С.А. Инварианты для определения изоморфизма полугрупп идемпотентов. Теоретические и прикладные аспекты математики, информатики и образования: материалы Межд. научной конференции. (Архангельск, 16-21 ноября 2014 г.) - Архангельск: САФУ, 2014. – С. 222-227;</w:t>
       </w:r>
     </w:p>
     <w:sectPr>
@@ -30672,6 +31667,244 @@
     </w:lvl>
   </w:abstractNum>
   <w:abstractNum w:abstractNumId="15">
+    <w:lvl w:ilvl="0">
+      <w:start w:val="1"/>
+      <w:numFmt w:val="decimal"/>
+      <w:lvlText w:val="%1."/>
+      <w:lvlJc w:val="left"/>
+      <w:pPr>
+        <w:tabs>
+          <w:tab w:val="num" w:pos="720"/>
+        </w:tabs>
+        <w:ind w:left="720" w:hanging="360"/>
+      </w:pPr>
+      <w:rPr/>
+    </w:lvl>
+    <w:lvl w:ilvl="1">
+      <w:start w:val="1"/>
+      <w:numFmt w:val="decimal"/>
+      <w:lvlText w:val="%2."/>
+      <w:lvlJc w:val="left"/>
+      <w:pPr>
+        <w:tabs>
+          <w:tab w:val="num" w:pos="1080"/>
+        </w:tabs>
+        <w:ind w:left="1080" w:hanging="360"/>
+      </w:pPr>
+      <w:rPr/>
+    </w:lvl>
+    <w:lvl w:ilvl="2">
+      <w:start w:val="1"/>
+      <w:numFmt w:val="decimal"/>
+      <w:lvlText w:val="%3."/>
+      <w:lvlJc w:val="left"/>
+      <w:pPr>
+        <w:tabs>
+          <w:tab w:val="num" w:pos="1440"/>
+        </w:tabs>
+        <w:ind w:left="1440" w:hanging="360"/>
+      </w:pPr>
+      <w:rPr/>
+    </w:lvl>
+    <w:lvl w:ilvl="3">
+      <w:start w:val="1"/>
+      <w:numFmt w:val="decimal"/>
+      <w:lvlText w:val="%4."/>
+      <w:lvlJc w:val="left"/>
+      <w:pPr>
+        <w:tabs>
+          <w:tab w:val="num" w:pos="1800"/>
+        </w:tabs>
+        <w:ind w:left="1800" w:hanging="360"/>
+      </w:pPr>
+      <w:rPr/>
+    </w:lvl>
+    <w:lvl w:ilvl="4">
+      <w:start w:val="1"/>
+      <w:numFmt w:val="decimal"/>
+      <w:lvlText w:val="%5."/>
+      <w:lvlJc w:val="left"/>
+      <w:pPr>
+        <w:tabs>
+          <w:tab w:val="num" w:pos="2160"/>
+        </w:tabs>
+        <w:ind w:left="2160" w:hanging="360"/>
+      </w:pPr>
+      <w:rPr/>
+    </w:lvl>
+    <w:lvl w:ilvl="5">
+      <w:start w:val="1"/>
+      <w:numFmt w:val="decimal"/>
+      <w:lvlText w:val="%6."/>
+      <w:lvlJc w:val="left"/>
+      <w:pPr>
+        <w:tabs>
+          <w:tab w:val="num" w:pos="2520"/>
+        </w:tabs>
+        <w:ind w:left="2520" w:hanging="360"/>
+      </w:pPr>
+      <w:rPr/>
+    </w:lvl>
+    <w:lvl w:ilvl="6">
+      <w:start w:val="1"/>
+      <w:numFmt w:val="decimal"/>
+      <w:lvlText w:val="%7."/>
+      <w:lvlJc w:val="left"/>
+      <w:pPr>
+        <w:tabs>
+          <w:tab w:val="num" w:pos="2880"/>
+        </w:tabs>
+        <w:ind w:left="2880" w:hanging="360"/>
+      </w:pPr>
+      <w:rPr/>
+    </w:lvl>
+    <w:lvl w:ilvl="7">
+      <w:start w:val="1"/>
+      <w:numFmt w:val="decimal"/>
+      <w:lvlText w:val="%8."/>
+      <w:lvlJc w:val="left"/>
+      <w:pPr>
+        <w:tabs>
+          <w:tab w:val="num" w:pos="3240"/>
+        </w:tabs>
+        <w:ind w:left="3240" w:hanging="360"/>
+      </w:pPr>
+      <w:rPr/>
+    </w:lvl>
+    <w:lvl w:ilvl="8">
+      <w:start w:val="1"/>
+      <w:numFmt w:val="decimal"/>
+      <w:lvlText w:val="%9."/>
+      <w:lvlJc w:val="left"/>
+      <w:pPr>
+        <w:tabs>
+          <w:tab w:val="num" w:pos="3600"/>
+        </w:tabs>
+        <w:ind w:left="3600" w:hanging="360"/>
+      </w:pPr>
+      <w:rPr/>
+    </w:lvl>
+  </w:abstractNum>
+  <w:abstractNum w:abstractNumId="16">
+    <w:lvl w:ilvl="0">
+      <w:start w:val="1"/>
+      <w:numFmt w:val="decimal"/>
+      <w:lvlText w:val="%1."/>
+      <w:lvlJc w:val="left"/>
+      <w:pPr>
+        <w:tabs>
+          <w:tab w:val="num" w:pos="720"/>
+        </w:tabs>
+        <w:ind w:left="720" w:hanging="360"/>
+      </w:pPr>
+      <w:rPr/>
+    </w:lvl>
+    <w:lvl w:ilvl="1">
+      <w:start w:val="1"/>
+      <w:numFmt w:val="decimal"/>
+      <w:lvlText w:val="%2."/>
+      <w:lvlJc w:val="left"/>
+      <w:pPr>
+        <w:tabs>
+          <w:tab w:val="num" w:pos="1080"/>
+        </w:tabs>
+        <w:ind w:left="1080" w:hanging="360"/>
+      </w:pPr>
+      <w:rPr/>
+    </w:lvl>
+    <w:lvl w:ilvl="2">
+      <w:start w:val="1"/>
+      <w:numFmt w:val="decimal"/>
+      <w:lvlText w:val="%3."/>
+      <w:lvlJc w:val="left"/>
+      <w:pPr>
+        <w:tabs>
+          <w:tab w:val="num" w:pos="1440"/>
+        </w:tabs>
+        <w:ind w:left="1440" w:hanging="360"/>
+      </w:pPr>
+      <w:rPr/>
+    </w:lvl>
+    <w:lvl w:ilvl="3">
+      <w:start w:val="1"/>
+      <w:numFmt w:val="decimal"/>
+      <w:lvlText w:val="%4."/>
+      <w:lvlJc w:val="left"/>
+      <w:pPr>
+        <w:tabs>
+          <w:tab w:val="num" w:pos="1800"/>
+        </w:tabs>
+        <w:ind w:left="1800" w:hanging="360"/>
+      </w:pPr>
+      <w:rPr/>
+    </w:lvl>
+    <w:lvl w:ilvl="4">
+      <w:start w:val="1"/>
+      <w:numFmt w:val="decimal"/>
+      <w:lvlText w:val="%5."/>
+      <w:lvlJc w:val="left"/>
+      <w:pPr>
+        <w:tabs>
+          <w:tab w:val="num" w:pos="2160"/>
+        </w:tabs>
+        <w:ind w:left="2160" w:hanging="360"/>
+      </w:pPr>
+      <w:rPr/>
+    </w:lvl>
+    <w:lvl w:ilvl="5">
+      <w:start w:val="1"/>
+      <w:numFmt w:val="decimal"/>
+      <w:lvlText w:val="%6."/>
+      <w:lvlJc w:val="left"/>
+      <w:pPr>
+        <w:tabs>
+          <w:tab w:val="num" w:pos="2520"/>
+        </w:tabs>
+        <w:ind w:left="2520" w:hanging="360"/>
+      </w:pPr>
+      <w:rPr/>
+    </w:lvl>
+    <w:lvl w:ilvl="6">
+      <w:start w:val="1"/>
+      <w:numFmt w:val="decimal"/>
+      <w:lvlText w:val="%7."/>
+      <w:lvlJc w:val="left"/>
+      <w:pPr>
+        <w:tabs>
+          <w:tab w:val="num" w:pos="2880"/>
+        </w:tabs>
+        <w:ind w:left="2880" w:hanging="360"/>
+      </w:pPr>
+      <w:rPr/>
+    </w:lvl>
+    <w:lvl w:ilvl="7">
+      <w:start w:val="1"/>
+      <w:numFmt w:val="decimal"/>
+      <w:lvlText w:val="%8."/>
+      <w:lvlJc w:val="left"/>
+      <w:pPr>
+        <w:tabs>
+          <w:tab w:val="num" w:pos="3240"/>
+        </w:tabs>
+        <w:ind w:left="3240" w:hanging="360"/>
+      </w:pPr>
+      <w:rPr/>
+    </w:lvl>
+    <w:lvl w:ilvl="8">
+      <w:start w:val="1"/>
+      <w:numFmt w:val="decimal"/>
+      <w:lvlText w:val="%9."/>
+      <w:lvlJc w:val="left"/>
+      <w:pPr>
+        <w:tabs>
+          <w:tab w:val="num" w:pos="3600"/>
+        </w:tabs>
+        <w:ind w:left="3600" w:hanging="360"/>
+      </w:pPr>
+      <w:rPr/>
+    </w:lvl>
+  </w:abstractNum>
+  <w:abstractNum w:abstractNumId="17">
     <w:lvl w:ilvl="0">
       <w:start w:val="1"/>
       <w:numFmt w:val="decimal"/>
@@ -30835,6 +32068,12 @@
   <w:num w:numId="15">
     <w:abstractNumId w:val="15"/>
   </w:num>
+  <w:num w:numId="16">
+    <w:abstractNumId w:val="16"/>
+  </w:num>
+  <w:num w:numId="17">
+    <w:abstractNumId w:val="17"/>
+  </w:num>
 </w:numbering>
 </file>
 
@@ -30881,8 +32120,8 @@
   </w:style>
   <w:style w:type="paragraph" w:styleId="1">
     <w:name w:val="Heading 1"/>
-    <w:basedOn w:val="Style16"/>
-    <w:next w:val="Style17"/>
+    <w:basedOn w:val="Style15"/>
+    <w:next w:val="Style16"/>
     <w:qFormat/>
     <w:pPr>
       <w:numPr>
@@ -30890,7 +32129,7 @@
         <w:numId w:val="1"/>
       </w:numPr>
       <w:bidi w:val="0"/>
-      <w:spacing w:before="0" w:after="567"/>
+      <w:spacing w:before="0" w:after="454"/>
       <w:ind w:left="0" w:right="0" w:firstLine="709"/>
       <w:outlineLvl w:val="0"/>
       <w:outlineLvl w:val="0"/>
@@ -30898,15 +32137,16 @@
     <w:rPr>
       <w:b w:val="false"/>
       <w:bCs w:val="false"/>
-      <w:caps/>
+      <w:caps w:val="false"/>
+      <w:smallCaps w:val="false"/>
       <w:sz w:val="26"/>
       <w:szCs w:val="36"/>
     </w:rPr>
   </w:style>
   <w:style w:type="paragraph" w:styleId="2">
     <w:name w:val="Heading 2"/>
-    <w:basedOn w:val="Style16"/>
-    <w:next w:val="Style17"/>
+    <w:basedOn w:val="Style15"/>
+    <w:next w:val="Style16"/>
     <w:qFormat/>
     <w:pPr>
       <w:numPr>
@@ -30914,7 +32154,7 @@
         <w:numId w:val="1"/>
       </w:numPr>
       <w:bidi w:val="0"/>
-      <w:spacing w:lineRule="auto" w:line="360" w:before="0" w:after="283"/>
+      <w:spacing w:lineRule="auto" w:line="360" w:before="0" w:after="454"/>
       <w:ind w:left="0" w:right="0" w:firstLine="709"/>
       <w:outlineLvl w:val="1"/>
       <w:outlineLvl w:val="1"/>
@@ -30926,7 +32166,23 @@
       <w:szCs w:val="32"/>
     </w:rPr>
   </w:style>
-  <w:style w:type="character" w:styleId="Style12">
+  <w:style w:type="paragraph" w:styleId="3">
+    <w:name w:val="Heading 3"/>
+    <w:basedOn w:val="Style15"/>
+    <w:qFormat/>
+    <w:pPr>
+      <w:numPr>
+        <w:ilvl w:val="0"/>
+        <w:numId w:val="0"/>
+      </w:numPr>
+      <w:spacing w:before="0" w:after="454"/>
+      <w:ind w:left="0" w:right="0" w:firstLine="709"/>
+    </w:pPr>
+    <w:rPr>
+      <w:caps/>
+    </w:rPr>
+  </w:style>
+  <w:style w:type="character" w:styleId="Style11">
     <w:name w:val="Интернет-ссылка"/>
     <w:rPr>
       <w:color w:val="000080"/>
@@ -30934,27 +32190,27 @@
       <w:lang w:val="zxx" w:eastAsia="zxx" w:bidi="zxx"/>
     </w:rPr>
   </w:style>
-  <w:style w:type="character" w:styleId="Style13">
+  <w:style w:type="character" w:styleId="Style12">
     <w:name w:val="Символ нумерации"/>
     <w:qFormat/>
     <w:rPr/>
   </w:style>
-  <w:style w:type="character" w:styleId="Style14">
+  <w:style w:type="character" w:styleId="Style13">
     <w:name w:val="Маркеры списка"/>
     <w:qFormat/>
     <w:rPr>
       <w:rFonts w:ascii="OpenSymbol" w:hAnsi="OpenSymbol" w:eastAsia="OpenSymbol" w:cs="OpenSymbol"/>
     </w:rPr>
   </w:style>
-  <w:style w:type="character" w:styleId="Style15">
+  <w:style w:type="character" w:styleId="Style14">
     <w:name w:val="Ссылка указателя"/>
     <w:qFormat/>
     <w:rPr/>
   </w:style>
-  <w:style w:type="paragraph" w:styleId="Style16">
+  <w:style w:type="paragraph" w:styleId="Style15">
     <w:name w:val="Заголовок"/>
     <w:basedOn w:val="Normal"/>
-    <w:next w:val="Style17"/>
+    <w:next w:val="Style16"/>
     <w:qFormat/>
     <w:pPr>
       <w:keepNext/>
@@ -30973,7 +32229,7 @@
       <w:szCs w:val="28"/>
     </w:rPr>
   </w:style>
-  <w:style w:type="paragraph" w:styleId="Style17">
+  <w:style w:type="paragraph" w:styleId="Style16">
     <w:name w:val="Body Text"/>
     <w:basedOn w:val="Normal"/>
     <w:pPr>
@@ -30982,15 +32238,15 @@
     </w:pPr>
     <w:rPr/>
   </w:style>
-  <w:style w:type="paragraph" w:styleId="Style18">
+  <w:style w:type="paragraph" w:styleId="Style17">
     <w:name w:val="List"/>
-    <w:basedOn w:val="Style17"/>
+    <w:basedOn w:val="Style16"/>
     <w:pPr/>
     <w:rPr>
       <w:rFonts w:cs="FreeSans"/>
     </w:rPr>
   </w:style>
-  <w:style w:type="paragraph" w:styleId="Style19">
+  <w:style w:type="paragraph" w:styleId="Style18">
     <w:name w:val="Caption"/>
     <w:basedOn w:val="Normal"/>
     <w:qFormat/>
@@ -31006,7 +32262,7 @@
       <w:szCs w:val="24"/>
     </w:rPr>
   </w:style>
-  <w:style w:type="paragraph" w:styleId="Style20">
+  <w:style w:type="paragraph" w:styleId="Style19">
     <w:name w:val="Указатель"/>
     <w:basedOn w:val="Normal"/>
     <w:qFormat/>
@@ -31037,7 +32293,7 @@
       <w:lang w:val="en-US"/>
     </w:rPr>
   </w:style>
-  <w:style w:type="paragraph" w:styleId="Style21">
+  <w:style w:type="paragraph" w:styleId="Style20">
     <w:name w:val="Содержимое таблицы"/>
     <w:basedOn w:val="Normal"/>
     <w:qFormat/>
@@ -31049,9 +32305,9 @@
     </w:pPr>
     <w:rPr/>
   </w:style>
-  <w:style w:type="paragraph" w:styleId="Style22">
+  <w:style w:type="paragraph" w:styleId="Style21">
     <w:name w:val="Заголовок таблицы"/>
-    <w:basedOn w:val="Style21"/>
+    <w:basedOn w:val="Style20"/>
     <w:qFormat/>
     <w:pPr>
       <w:suppressLineNumbers/>
@@ -31078,24 +32334,30 @@
       <w:szCs w:val="24"/>
     </w:rPr>
   </w:style>
-  <w:style w:type="paragraph" w:styleId="Style23">
+  <w:style w:type="paragraph" w:styleId="Style22">
     <w:name w:val="TOA Heading"/>
-    <w:basedOn w:val="Style16"/>
+    <w:basedOn w:val="Style15"/>
     <w:pPr>
+      <w:numPr>
+        <w:ilvl w:val="0"/>
+        <w:numId w:val="0"/>
+      </w:numPr>
       <w:suppressLineNumbers/>
-      <w:ind w:left="0" w:right="0" w:hanging="0"/>
+      <w:ind w:left="0" w:right="0" w:firstLine="709"/>
+      <w:jc w:val="center"/>
     </w:pPr>
     <w:rPr>
-      <w:b/>
-      <w:bCs/>
-      <w:sz w:val="32"/>
+      <w:b w:val="false"/>
+      <w:bCs w:val="false"/>
+      <w:caps/>
+      <w:sz w:val="26"/>
       <w:szCs w:val="32"/>
     </w:rPr>
   </w:style>
-  <w:style w:type="paragraph" w:styleId="Style24">
+  <w:style w:type="paragraph" w:styleId="Style23">
     <w:name w:val="Title"/>
-    <w:basedOn w:val="Style16"/>
-    <w:next w:val="Style17"/>
+    <w:basedOn w:val="Style15"/>
+    <w:next w:val="Style16"/>
     <w:qFormat/>
     <w:pPr>
       <w:jc w:val="center"/>
@@ -31107,29 +32369,35 @@
       <w:szCs w:val="56"/>
     </w:rPr>
   </w:style>
-  <w:style w:type="paragraph" w:styleId="Style25">
+  <w:style w:type="paragraph" w:styleId="Style24">
     <w:name w:val="Table of Figures"/>
-    <w:basedOn w:val="Style19"/>
+    <w:basedOn w:val="Style18"/>
     <w:pPr/>
     <w:rPr/>
   </w:style>
   <w:style w:type="paragraph" w:styleId="11">
     <w:name w:val="TOC 1"/>
-    <w:basedOn w:val="Style20"/>
+    <w:basedOn w:val="Style19"/>
     <w:pPr>
+      <w:numPr>
+        <w:ilvl w:val="0"/>
+        <w:numId w:val="0"/>
+      </w:numPr>
       <w:tabs>
         <w:tab w:val="right" w:pos="9355" w:leader="dot"/>
       </w:tabs>
       <w:bidi w:val="0"/>
+      <w:spacing w:before="0" w:after="0"/>
       <w:ind w:left="0" w:right="0" w:firstLine="709"/>
     </w:pPr>
     <w:rPr>
-      <w:caps/>
+      <w:caps w:val="false"/>
+      <w:smallCaps w:val="false"/>
     </w:rPr>
   </w:style>
   <w:style w:type="paragraph" w:styleId="21">
     <w:name w:val="TOC 2"/>
-    <w:basedOn w:val="Style20"/>
+    <w:basedOn w:val="Style19"/>
     <w:pPr>
       <w:tabs>
         <w:tab w:val="right" w:pos="9072" w:leader="dot"/>
@@ -31139,7 +32407,7 @@
     </w:pPr>
     <w:rPr/>
   </w:style>
-  <w:style w:type="paragraph" w:styleId="Style26">
+  <w:style w:type="paragraph" w:styleId="Style25">
     <w:name w:val="Обычный"/>
     <w:qFormat/>
     <w:pPr>
@@ -31168,9 +32436,31 @@
       <w:lang w:val="ru-RU" w:eastAsia="zh-CN" w:bidi="hi-IN"/>
     </w:rPr>
   </w:style>
+  <w:style w:type="paragraph" w:styleId="Style26">
+    <w:name w:val="Объект со стрелкой"/>
+    <w:basedOn w:val="Style25"/>
+    <w:qFormat/>
+    <w:pPr>
+      <w:spacing w:lineRule="atLeast" w:line="200" w:before="0" w:after="0"/>
+      <w:ind w:left="0" w:right="0" w:hanging="0"/>
+    </w:pPr>
+    <w:rPr>
+      <w:rFonts w:ascii="FreeSans" w:hAnsi="FreeSans"/>
+      <w:b w:val="false"/>
+      <w:i w:val="false"/>
+      <w:strike w:val="false"/>
+      <w:dstrike w:val="false"/>
+      <w:outline w:val="false"/>
+      <w:shadow w:val="false"/>
+      <w:color w:val="000000"/>
+      <w:sz w:val="36"/>
+      <w:u w:val="none"/>
+      <w:em w:val="none"/>
+    </w:rPr>
+  </w:style>
   <w:style w:type="paragraph" w:styleId="Style27">
-    <w:name w:val="Объект со стрелкой"/>
-    <w:basedOn w:val="Style26"/>
+    <w:name w:val="Объект с тенью"/>
+    <w:basedOn w:val="Style25"/>
     <w:qFormat/>
     <w:pPr>
       <w:spacing w:lineRule="atLeast" w:line="200" w:before="0" w:after="0"/>
@@ -31191,8 +32481,8 @@
     </w:rPr>
   </w:style>
   <w:style w:type="paragraph" w:styleId="Style28">
-    <w:name w:val="Объект с тенью"/>
-    <w:basedOn w:val="Style26"/>
+    <w:name w:val="Объект без заливки"/>
+    <w:basedOn w:val="Style25"/>
     <w:qFormat/>
     <w:pPr>
       <w:spacing w:lineRule="atLeast" w:line="200" w:before="0" w:after="0"/>
@@ -31213,8 +32503,8 @@
     </w:rPr>
   </w:style>
   <w:style w:type="paragraph" w:styleId="Style29">
-    <w:name w:val="Объект без заливки"/>
-    <w:basedOn w:val="Style26"/>
+    <w:name w:val="Объект без заливки и линий"/>
+    <w:basedOn w:val="Style25"/>
     <w:qFormat/>
     <w:pPr>
       <w:spacing w:lineRule="atLeast" w:line="200" w:before="0" w:after="0"/>
@@ -31235,30 +32525,8 @@
     </w:rPr>
   </w:style>
   <w:style w:type="paragraph" w:styleId="Style30">
-    <w:name w:val="Объект без заливки и линий"/>
-    <w:basedOn w:val="Style26"/>
-    <w:qFormat/>
-    <w:pPr>
-      <w:spacing w:lineRule="atLeast" w:line="200" w:before="0" w:after="0"/>
-      <w:ind w:left="0" w:right="0" w:hanging="0"/>
-    </w:pPr>
-    <w:rPr>
-      <w:rFonts w:ascii="FreeSans" w:hAnsi="FreeSans"/>
-      <w:b w:val="false"/>
-      <w:i w:val="false"/>
-      <w:strike w:val="false"/>
-      <w:dstrike w:val="false"/>
-      <w:outline w:val="false"/>
-      <w:shadow w:val="false"/>
-      <w:color w:val="000000"/>
-      <w:sz w:val="36"/>
-      <w:u w:val="none"/>
-      <w:em w:val="none"/>
-    </w:rPr>
-  </w:style>
-  <w:style w:type="paragraph" w:styleId="Style31">
     <w:name w:val="Выравнивание текста по ширине"/>
-    <w:basedOn w:val="Style26"/>
+    <w:basedOn w:val="Style25"/>
     <w:qFormat/>
     <w:pPr>
       <w:spacing w:lineRule="atLeast" w:line="200" w:before="0" w:after="0"/>
@@ -31281,7 +32549,7 @@
   </w:style>
   <w:style w:type="paragraph" w:styleId="12">
     <w:name w:val="Название 1"/>
-    <w:basedOn w:val="Style26"/>
+    <w:basedOn w:val="Style25"/>
     <w:qFormat/>
     <w:pPr>
       <w:spacing w:lineRule="atLeast" w:line="200" w:before="0" w:after="0"/>
@@ -31304,7 +32572,7 @@
   </w:style>
   <w:style w:type="paragraph" w:styleId="22">
     <w:name w:val="Название 2"/>
-    <w:basedOn w:val="Style26"/>
+    <w:basedOn w:val="Style25"/>
     <w:qFormat/>
     <w:pPr>
       <w:spacing w:lineRule="atLeast" w:line="200" w:before="57" w:after="57"/>
@@ -31325,9 +32593,9 @@
       <w:em w:val="none"/>
     </w:rPr>
   </w:style>
-  <w:style w:type="paragraph" w:styleId="Style32">
+  <w:style w:type="paragraph" w:styleId="Style31">
     <w:name w:val="Размерная линия"/>
-    <w:basedOn w:val="Style26"/>
+    <w:basedOn w:val="Style25"/>
     <w:qFormat/>
     <w:pPr>
       <w:spacing w:lineRule="atLeast" w:line="200" w:before="0" w:after="0"/>
@@ -32174,7 +33442,7 @@
       <w:sz w:val="36"/>
     </w:rPr>
   </w:style>
-  <w:style w:type="paragraph" w:styleId="Style33">
+  <w:style w:type="paragraph" w:styleId="Style32">
     <w:name w:val="Объекты фона"/>
     <w:qFormat/>
     <w:pPr>
@@ -32193,7 +33461,7 @@
       <w:lang w:val="ru-RU" w:eastAsia="zh-CN" w:bidi="hi-IN"/>
     </w:rPr>
   </w:style>
-  <w:style w:type="paragraph" w:styleId="Style34">
+  <w:style w:type="paragraph" w:styleId="Style33">
     <w:name w:val="Фон"/>
     <w:qFormat/>
     <w:pPr>
@@ -32212,7 +33480,7 @@
       <w:lang w:val="ru-RU" w:eastAsia="zh-CN" w:bidi="hi-IN"/>
     </w:rPr>
   </w:style>
-  <w:style w:type="paragraph" w:styleId="Style35">
+  <w:style w:type="paragraph" w:styleId="Style34">
     <w:name w:val="Примечания"/>
     <w:qFormat/>
     <w:pPr>
@@ -32293,7 +33561,7 @@
       <w:em w:val="none"/>
     </w:rPr>
   </w:style>
-  <w:style w:type="paragraph" w:styleId="3">
+  <w:style w:type="paragraph" w:styleId="31">
     <w:name w:val="Структура 3"/>
     <w:basedOn w:val="23"/>
     <w:qFormat/>
@@ -32319,7 +33587,7 @@
   </w:style>
   <w:style w:type="paragraph" w:styleId="4">
     <w:name w:val="Структура 4"/>
-    <w:basedOn w:val="3"/>
+    <w:basedOn w:val="31"/>
     <w:qFormat/>
     <w:pPr>
       <w:bidi w:val="0"/>
@@ -33149,6 +34417,12 @@
       <w:lang w:val="ru-RU" w:eastAsia="zh-CN" w:bidi="hi-IN"/>
     </w:rPr>
   </w:style>
+  <w:style w:type="paragraph" w:styleId="32">
+    <w:name w:val="TOC 3"/>
+    <w:basedOn w:val="Style19"/>
+    <w:pPr/>
+    <w:rPr/>
+  </w:style>
   <w:style w:type="numbering" w:styleId="14">
     <w:name w:val="Нумерованный список 1"/>
     <w:qFormat/>
@@ -33157,7 +34431,7 @@
     <w:name w:val="Нумерованный список 2"/>
     <w:qFormat/>
   </w:style>
-  <w:style w:type="numbering" w:styleId="31">
+  <w:style w:type="numbering" w:styleId="33">
     <w:name w:val="Нумерованный список 3"/>
     <w:qFormat/>
   </w:style>
